--- a/ServerWeb/bin/보고서/출력설계_2533_서식_중간보고서(배책-대인).docx
+++ b/ServerWeb/bin/보고서/출력설계_2533_서식_중간보고서(배책-대인).docx
@@ -1843,6 +1843,7 @@
         </w:rPr>
         <w:t xml:space="preserve"> </w:t>
       </w:r>
+      <w:proofErr w:type="gramStart"/>
       <w:r>
         <w:rPr>
           <w:rFonts w:ascii="바탕체" w:eastAsia="바탕체" w:hAnsi="바탕체" w:hint="eastAsia"/>
@@ -1862,17 +1863,23 @@
           <w:rFonts w:ascii="바탕체" w:eastAsia="바탕체" w:hAnsi="바탕체"/>
           <w:sz w:val="22"/>
         </w:rPr>
-        <w:t xml:space="preserve">: </w:t>
-      </w:r>
+        <w:t>:</w:t>
+      </w:r>
+      <w:proofErr w:type="gramEnd"/>
       <w:r>
         <w:rPr>
           <w:rFonts w:ascii="바탕체" w:eastAsia="바탕체" w:hAnsi="바탕체"/>
           <w:sz w:val="22"/>
         </w:rPr>
+        <w:t xml:space="preserve"> </w:t>
+      </w:r>
+      <w:r>
+        <w:rPr>
+          <w:rFonts w:ascii="바탕체" w:eastAsia="바탕체" w:hAnsi="바탕체"/>
+          <w:sz w:val="22"/>
+        </w:rPr>
         <w:t>@B1DmgCnts@</w:t>
       </w:r>
-      <w:bookmarkStart w:id="0" w:name="_GoBack"/>
-      <w:bookmarkEnd w:id="0"/>
     </w:p>
     <w:p>
       <w:pPr>
@@ -3914,6 +3921,7 @@
                 <w:sz w:val="24"/>
                 <w:szCs w:val="24"/>
               </w:rPr>
+              <w:lastRenderedPageBreak/>
               <w:t>예상지급보험금</w:t>
             </w:r>
           </w:p>
@@ -4040,284 +4048,424 @@
         </w:rPr>
       </w:pPr>
     </w:p>
-    <w:p>
-      <w:pPr>
-        <w:spacing w:after="0" w:line="336" w:lineRule="auto"/>
-        <w:jc w:val="left"/>
-        <w:rPr>
-          <w:rFonts w:ascii="바탕체" w:eastAsia="바탕체" w:hAnsi="바탕체"/>
-          <w:sz w:val="22"/>
-        </w:rPr>
-      </w:pPr>
-      <w:r>
-        <w:rPr>
-          <w:rFonts w:ascii="바탕체" w:eastAsia="바탕체" w:hAnsi="바탕체" w:hint="eastAsia"/>
-          <w:sz w:val="22"/>
-        </w:rPr>
-        <w:t xml:space="preserve">보고서 제출 </w:t>
-      </w:r>
-      <w:proofErr w:type="gramStart"/>
-      <w:r>
-        <w:rPr>
-          <w:rFonts w:ascii="바탕체" w:eastAsia="바탕체" w:hAnsi="바탕체" w:hint="eastAsia"/>
-          <w:sz w:val="22"/>
-        </w:rPr>
-        <w:t xml:space="preserve">예정일 </w:t>
-      </w:r>
-      <w:r>
-        <w:rPr>
-          <w:rFonts w:ascii="바탕체" w:eastAsia="바탕체" w:hAnsi="바탕체"/>
-          <w:sz w:val="22"/>
-        </w:rPr>
-        <w:t>:</w:t>
-      </w:r>
-      <w:proofErr w:type="gramEnd"/>
-      <w:r>
-        <w:t xml:space="preserve"> </w:t>
-      </w:r>
-      <w:r>
-        <w:rPr>
-          <w:rFonts w:ascii="바탕체" w:eastAsia="바탕체" w:hAnsi="바탕체"/>
-          <w:sz w:val="22"/>
-        </w:rPr>
-        <w:t>@B1CclsExptDt@</w:t>
-      </w:r>
-      <w:r>
-        <w:rPr>
-          <w:rFonts w:ascii="바탕체" w:eastAsia="바탕체" w:hAnsi="바탕체"/>
-          <w:sz w:val="22"/>
-        </w:rPr>
-        <w:tab/>
-      </w:r>
-      <w:r>
-        <w:rPr>
-          <w:rFonts w:ascii="바탕체" w:eastAsia="바탕체" w:hAnsi="바탕체" w:hint="eastAsia"/>
-          <w:sz w:val="22"/>
-        </w:rPr>
-        <w:t xml:space="preserve"> </w:t>
-      </w:r>
-      <w:r>
-        <w:rPr>
-          <w:rFonts w:ascii="바탕체" w:eastAsia="바탕체" w:hAnsi="바탕체"/>
-          <w:sz w:val="22"/>
-        </w:rPr>
-        <w:t xml:space="preserve">  </w:t>
-      </w:r>
-      <w:r>
-        <w:rPr>
-          <w:rFonts w:ascii="바탕체" w:eastAsia="바탕체" w:hAnsi="바탕체"/>
-          <w:sz w:val="22"/>
-        </w:rPr>
-        <w:t xml:space="preserve">          </w:t>
-      </w:r>
-      <w:r>
-        <w:rPr>
-          <w:rFonts w:ascii="바탕체" w:eastAsia="바탕체" w:hAnsi="바탕체"/>
-          <w:sz w:val="22"/>
-        </w:rPr>
-        <w:t xml:space="preserve">  </w:t>
-      </w:r>
-      <w:r>
-        <w:rPr>
-          <w:rFonts w:ascii="바탕체" w:eastAsia="바탕체" w:hAnsi="바탕체" w:hint="eastAsia"/>
-          <w:sz w:val="22"/>
-        </w:rPr>
-        <w:t>작</w:t>
-      </w:r>
-      <w:r>
-        <w:rPr>
-          <w:rFonts w:ascii="바탕체" w:eastAsia="바탕체" w:hAnsi="바탕체"/>
-          <w:sz w:val="22"/>
-        </w:rPr>
-        <w:t xml:space="preserve"> </w:t>
-      </w:r>
-      <w:r>
-        <w:rPr>
-          <w:rFonts w:ascii="바탕체" w:eastAsia="바탕체" w:hAnsi="바탕체" w:hint="eastAsia"/>
-          <w:sz w:val="22"/>
-        </w:rPr>
-        <w:t>성</w:t>
-      </w:r>
-      <w:r>
-        <w:rPr>
-          <w:rFonts w:ascii="바탕체" w:eastAsia="바탕체" w:hAnsi="바탕체"/>
-          <w:sz w:val="22"/>
-        </w:rPr>
-        <w:t xml:space="preserve"> </w:t>
-      </w:r>
-      <w:r>
-        <w:rPr>
-          <w:rFonts w:ascii="바탕체" w:eastAsia="바탕체" w:hAnsi="바탕체" w:hint="eastAsia"/>
-          <w:sz w:val="22"/>
-        </w:rPr>
-        <w:t xml:space="preserve">일 : </w:t>
-      </w:r>
-      <w:r>
-        <w:rPr>
-          <w:rFonts w:ascii="바탕체" w:eastAsia="바탕체" w:hAnsi="바탕체"/>
-          <w:sz w:val="22"/>
-        </w:rPr>
-        <w:t>@B1MidRptSbmsDt@</w:t>
-      </w:r>
-    </w:p>
-    <w:p>
-      <w:pPr>
-        <w:spacing w:after="0" w:line="336" w:lineRule="auto"/>
-        <w:ind w:leftChars="2906" w:left="5812"/>
-        <w:jc w:val="left"/>
-        <w:rPr>
-          <w:rFonts w:ascii="바탕체" w:eastAsia="바탕체" w:hAnsi="바탕체"/>
-          <w:sz w:val="22"/>
-        </w:rPr>
-      </w:pPr>
-      <w:r>
-        <w:rPr>
-          <w:rFonts w:ascii="바탕체" w:eastAsia="바탕체" w:hAnsi="바탕체" w:hint="eastAsia"/>
-          <w:sz w:val="22"/>
-        </w:rPr>
-        <w:t>조</w:t>
-      </w:r>
-      <w:r>
-        <w:rPr>
-          <w:rFonts w:ascii="바탕체" w:eastAsia="바탕체" w:hAnsi="바탕체"/>
-          <w:sz w:val="22"/>
-        </w:rPr>
-        <w:t xml:space="preserve"> </w:t>
-      </w:r>
-      <w:r>
-        <w:rPr>
-          <w:rFonts w:ascii="바탕체" w:eastAsia="바탕체" w:hAnsi="바탕체" w:hint="eastAsia"/>
-          <w:sz w:val="22"/>
-        </w:rPr>
-        <w:t>사</w:t>
-      </w:r>
-      <w:r>
-        <w:rPr>
-          <w:rFonts w:ascii="바탕체" w:eastAsia="바탕체" w:hAnsi="바탕체"/>
-          <w:sz w:val="22"/>
-        </w:rPr>
-        <w:t xml:space="preserve"> </w:t>
-      </w:r>
-      <w:proofErr w:type="gramStart"/>
-      <w:r>
-        <w:rPr>
-          <w:rFonts w:ascii="바탕체" w:eastAsia="바탕체" w:hAnsi="바탕체" w:hint="eastAsia"/>
-          <w:sz w:val="22"/>
-        </w:rPr>
-        <w:t xml:space="preserve">자 </w:t>
-      </w:r>
-      <w:r>
-        <w:rPr>
-          <w:rFonts w:ascii="바탕체" w:eastAsia="바탕체" w:hAnsi="바탕체"/>
-          <w:sz w:val="22"/>
-        </w:rPr>
-        <w:t>:</w:t>
-      </w:r>
-      <w:proofErr w:type="gramEnd"/>
-      <w:r>
-        <w:rPr>
-          <w:rFonts w:ascii="바탕체" w:eastAsia="바탕체" w:hAnsi="바탕체"/>
-          <w:sz w:val="22"/>
-        </w:rPr>
-        <w:t xml:space="preserve"> </w:t>
-      </w:r>
-      <w:r>
-        <w:rPr>
-          <w:rFonts w:ascii="바탕체" w:eastAsia="바탕체" w:hAnsi="바탕체"/>
-          <w:sz w:val="22"/>
-        </w:rPr>
-        <w:t>@B1SurvAsgnEmpNm@</w:t>
-      </w:r>
-    </w:p>
-    <w:p>
-      <w:pPr>
-        <w:spacing w:after="0" w:line="336" w:lineRule="auto"/>
-        <w:ind w:leftChars="3189" w:left="6378"/>
-        <w:jc w:val="left"/>
-        <w:rPr>
-          <w:rFonts w:ascii="바탕체" w:eastAsia="바탕체" w:hAnsi="바탕체"/>
-          <w:sz w:val="22"/>
-        </w:rPr>
-      </w:pPr>
-      <w:proofErr w:type="gramStart"/>
-      <w:r>
-        <w:rPr>
-          <w:rFonts w:ascii="바탕체" w:eastAsia="바탕체" w:hAnsi="바탕체" w:hint="eastAsia"/>
-          <w:sz w:val="22"/>
-        </w:rPr>
-        <w:t>C</w:t>
-      </w:r>
-      <w:r>
-        <w:rPr>
-          <w:rFonts w:ascii="바탕체" w:eastAsia="바탕체" w:hAnsi="바탕체"/>
-          <w:sz w:val="22"/>
-        </w:rPr>
-        <w:t>.P :</w:t>
-      </w:r>
-      <w:proofErr w:type="gramEnd"/>
-      <w:r>
-        <w:rPr>
-          <w:rFonts w:ascii="바탕체" w:eastAsia="바탕체" w:hAnsi="바탕체"/>
-          <w:sz w:val="22"/>
-        </w:rPr>
-        <w:t xml:space="preserve"> </w:t>
-      </w:r>
-      <w:r>
-        <w:rPr>
-          <w:rFonts w:ascii="바탕체" w:eastAsia="바탕체" w:hAnsi="바탕체"/>
-          <w:sz w:val="22"/>
-        </w:rPr>
-        <w:t>@B1EmpCellPhone@</w:t>
-      </w:r>
-    </w:p>
-    <w:p>
-      <w:pPr>
-        <w:spacing w:after="0" w:line="336" w:lineRule="auto"/>
-        <w:ind w:leftChars="3048" w:left="6096"/>
-        <w:jc w:val="left"/>
-        <w:rPr>
-          <w:rFonts w:ascii="바탕체" w:eastAsia="바탕체" w:hAnsi="바탕체"/>
-          <w:sz w:val="22"/>
-        </w:rPr>
-      </w:pPr>
-      <w:r>
-        <w:rPr>
-          <w:rFonts w:ascii="바탕체" w:eastAsia="바탕체" w:hAnsi="바탕체" w:hint="eastAsia"/>
-          <w:sz w:val="22"/>
-        </w:rPr>
-        <w:t>E</w:t>
-      </w:r>
-      <w:r>
-        <w:rPr>
-          <w:rFonts w:ascii="바탕체" w:eastAsia="바탕체" w:hAnsi="바탕체"/>
-          <w:sz w:val="22"/>
-        </w:rPr>
-        <w:t>-</w:t>
-      </w:r>
-      <w:proofErr w:type="gramStart"/>
-      <w:r>
-        <w:rPr>
-          <w:rFonts w:ascii="바탕체" w:eastAsia="바탕체" w:hAnsi="바탕체"/>
-          <w:sz w:val="22"/>
-        </w:rPr>
-        <w:t>mail :</w:t>
-      </w:r>
-      <w:proofErr w:type="gramEnd"/>
-      <w:r>
-        <w:rPr>
-          <w:rFonts w:ascii="바탕체" w:eastAsia="바탕체" w:hAnsi="바탕체"/>
-          <w:sz w:val="22"/>
-        </w:rPr>
-        <w:t xml:space="preserve"> </w:t>
-      </w:r>
-      <w:r>
-        <w:rPr>
-          <w:rFonts w:ascii="바탕체" w:eastAsia="바탕체" w:hAnsi="바탕체"/>
-          <w:sz w:val="22"/>
-        </w:rPr>
-        <w:t>@B1EmpEmail@</w:t>
-      </w:r>
-    </w:p>
+    <w:tbl>
+      <w:tblPr>
+        <w:tblStyle w:val="a6"/>
+        <w:tblW w:w="0" w:type="auto"/>
+        <w:tblBorders>
+          <w:top w:val="none" w:sz="0" w:space="0" w:color="auto"/>
+          <w:left w:val="none" w:sz="0" w:space="0" w:color="auto"/>
+          <w:bottom w:val="none" w:sz="0" w:space="0" w:color="auto"/>
+          <w:right w:val="none" w:sz="0" w:space="0" w:color="auto"/>
+          <w:insideH w:val="none" w:sz="0" w:space="0" w:color="auto"/>
+          <w:insideV w:val="none" w:sz="0" w:space="0" w:color="auto"/>
+        </w:tblBorders>
+        <w:tblLook w:val="04A0" w:firstRow="1" w:lastRow="0" w:firstColumn="1" w:lastColumn="0" w:noHBand="0" w:noVBand="1"/>
+      </w:tblPr>
+      <w:tblGrid>
+        <w:gridCol w:w="2235"/>
+        <w:gridCol w:w="2825"/>
+        <w:gridCol w:w="1002"/>
+        <w:gridCol w:w="4058"/>
+      </w:tblGrid>
+      <w:tr>
+        <w:tc>
+          <w:tcPr>
+            <w:tcW w:w="2235" w:type="dxa"/>
+            <w:vAlign w:val="center"/>
+          </w:tcPr>
+          <w:p>
+            <w:pPr>
+              <w:spacing w:line="336" w:lineRule="auto"/>
+              <w:jc w:val="left"/>
+              <w:rPr>
+                <w:rFonts w:ascii="바탕체" w:eastAsia="바탕체" w:hAnsi="바탕체"/>
+                <w:sz w:val="22"/>
+              </w:rPr>
+            </w:pPr>
+            <w:r>
+              <w:rPr>
+                <w:rFonts w:ascii="바탕체" w:eastAsia="바탕체" w:hAnsi="바탕체" w:hint="eastAsia"/>
+                <w:sz w:val="22"/>
+              </w:rPr>
+              <w:t>보고서 제출 예정일</w:t>
+            </w:r>
+          </w:p>
+        </w:tc>
+        <w:tc>
+          <w:tcPr>
+            <w:tcW w:w="2825" w:type="dxa"/>
+            <w:vAlign w:val="center"/>
+          </w:tcPr>
+          <w:p>
+            <w:pPr>
+              <w:spacing w:line="336" w:lineRule="auto"/>
+              <w:jc w:val="left"/>
+              <w:rPr>
+                <w:rFonts w:ascii="바탕체" w:eastAsia="바탕체" w:hAnsi="바탕체"/>
+                <w:sz w:val="22"/>
+              </w:rPr>
+            </w:pPr>
+            <w:r>
+              <w:rPr>
+                <w:rFonts w:ascii="바탕체" w:eastAsia="바탕체" w:hAnsi="바탕체" w:hint="eastAsia"/>
+                <w:sz w:val="22"/>
+              </w:rPr>
+              <w:t xml:space="preserve"> : </w:t>
+            </w:r>
+            <w:r>
+              <w:rPr>
+                <w:rFonts w:ascii="바탕체" w:eastAsia="바탕체" w:hAnsi="바탕체"/>
+                <w:sz w:val="22"/>
+              </w:rPr>
+              <w:t>@B1CclsExptDt@</w:t>
+            </w:r>
+          </w:p>
+        </w:tc>
+        <w:tc>
+          <w:tcPr>
+            <w:tcW w:w="1002" w:type="dxa"/>
+            <w:vAlign w:val="center"/>
+          </w:tcPr>
+          <w:p>
+            <w:pPr>
+              <w:spacing w:line="336" w:lineRule="auto"/>
+              <w:jc w:val="left"/>
+              <w:rPr>
+                <w:rFonts w:ascii="바탕체" w:eastAsia="바탕체" w:hAnsi="바탕체"/>
+                <w:sz w:val="22"/>
+              </w:rPr>
+            </w:pPr>
+            <w:r>
+              <w:rPr>
+                <w:rFonts w:ascii="바탕체" w:eastAsia="바탕체" w:hAnsi="바탕체" w:hint="eastAsia"/>
+                <w:sz w:val="22"/>
+              </w:rPr>
+              <w:t>작성일</w:t>
+            </w:r>
+          </w:p>
+        </w:tc>
+        <w:tc>
+          <w:tcPr>
+            <w:tcW w:w="4058" w:type="dxa"/>
+            <w:vAlign w:val="center"/>
+          </w:tcPr>
+          <w:p>
+            <w:pPr>
+              <w:spacing w:line="336" w:lineRule="auto"/>
+              <w:jc w:val="left"/>
+              <w:rPr>
+                <w:rFonts w:ascii="바탕체" w:eastAsia="바탕체" w:hAnsi="바탕체"/>
+                <w:sz w:val="22"/>
+              </w:rPr>
+            </w:pPr>
+            <w:r>
+              <w:rPr>
+                <w:rFonts w:ascii="바탕체" w:eastAsia="바탕체" w:hAnsi="바탕체" w:hint="eastAsia"/>
+                <w:sz w:val="22"/>
+              </w:rPr>
+              <w:t xml:space="preserve"> : </w:t>
+            </w:r>
+            <w:r>
+              <w:rPr>
+                <w:rFonts w:ascii="바탕체" w:eastAsia="바탕체" w:hAnsi="바탕체"/>
+                <w:sz w:val="22"/>
+              </w:rPr>
+              <w:t>@B1MidRptSbmsDt@</w:t>
+            </w:r>
+          </w:p>
+        </w:tc>
+      </w:tr>
+      <w:tr>
+        <w:tc>
+          <w:tcPr>
+            <w:tcW w:w="2235" w:type="dxa"/>
+            <w:vAlign w:val="center"/>
+          </w:tcPr>
+          <w:p>
+            <w:pPr>
+              <w:spacing w:line="336" w:lineRule="auto"/>
+              <w:jc w:val="left"/>
+              <w:rPr>
+                <w:rFonts w:ascii="바탕체" w:eastAsia="바탕체" w:hAnsi="바탕체"/>
+                <w:sz w:val="22"/>
+              </w:rPr>
+            </w:pPr>
+          </w:p>
+        </w:tc>
+        <w:tc>
+          <w:tcPr>
+            <w:tcW w:w="2825" w:type="dxa"/>
+            <w:vAlign w:val="center"/>
+          </w:tcPr>
+          <w:p>
+            <w:pPr>
+              <w:spacing w:line="336" w:lineRule="auto"/>
+              <w:jc w:val="left"/>
+              <w:rPr>
+                <w:rFonts w:ascii="바탕체" w:eastAsia="바탕체" w:hAnsi="바탕체"/>
+                <w:sz w:val="22"/>
+              </w:rPr>
+            </w:pPr>
+          </w:p>
+        </w:tc>
+        <w:tc>
+          <w:tcPr>
+            <w:tcW w:w="1002" w:type="dxa"/>
+            <w:vAlign w:val="center"/>
+          </w:tcPr>
+          <w:p>
+            <w:pPr>
+              <w:spacing w:line="336" w:lineRule="auto"/>
+              <w:jc w:val="left"/>
+              <w:rPr>
+                <w:rFonts w:ascii="바탕체" w:eastAsia="바탕체" w:hAnsi="바탕체"/>
+                <w:sz w:val="22"/>
+              </w:rPr>
+            </w:pPr>
+            <w:r>
+              <w:rPr>
+                <w:rFonts w:ascii="바탕체" w:eastAsia="바탕체" w:hAnsi="바탕체" w:hint="eastAsia"/>
+                <w:sz w:val="22"/>
+              </w:rPr>
+              <w:t>조사자</w:t>
+            </w:r>
+          </w:p>
+        </w:tc>
+        <w:tc>
+          <w:tcPr>
+            <w:tcW w:w="4058" w:type="dxa"/>
+            <w:vAlign w:val="center"/>
+          </w:tcPr>
+          <w:p>
+            <w:pPr>
+              <w:spacing w:line="336" w:lineRule="auto"/>
+              <w:jc w:val="left"/>
+              <w:rPr>
+                <w:rFonts w:ascii="바탕체" w:eastAsia="바탕체" w:hAnsi="바탕체"/>
+                <w:sz w:val="22"/>
+              </w:rPr>
+            </w:pPr>
+            <w:r>
+              <w:rPr>
+                <w:rFonts w:ascii="바탕체" w:eastAsia="바탕체" w:hAnsi="바탕체" w:hint="eastAsia"/>
+                <w:sz w:val="22"/>
+              </w:rPr>
+              <w:t xml:space="preserve"> : </w:t>
+            </w:r>
+            <w:r>
+              <w:rPr>
+                <w:rFonts w:ascii="바탕체" w:eastAsia="바탕체" w:hAnsi="바탕체"/>
+                <w:sz w:val="22"/>
+              </w:rPr>
+              <w:t>@B1SurvAsgnEmpNm@</w:t>
+            </w:r>
+          </w:p>
+        </w:tc>
+      </w:tr>
+      <w:tr>
+        <w:tc>
+          <w:tcPr>
+            <w:tcW w:w="2235" w:type="dxa"/>
+            <w:vAlign w:val="center"/>
+          </w:tcPr>
+          <w:p>
+            <w:pPr>
+              <w:spacing w:line="336" w:lineRule="auto"/>
+              <w:jc w:val="left"/>
+              <w:rPr>
+                <w:rFonts w:ascii="바탕체" w:eastAsia="바탕체" w:hAnsi="바탕체"/>
+                <w:sz w:val="22"/>
+              </w:rPr>
+            </w:pPr>
+          </w:p>
+        </w:tc>
+        <w:tc>
+          <w:tcPr>
+            <w:tcW w:w="2825" w:type="dxa"/>
+            <w:vAlign w:val="center"/>
+          </w:tcPr>
+          <w:p>
+            <w:pPr>
+              <w:spacing w:line="336" w:lineRule="auto"/>
+              <w:jc w:val="left"/>
+              <w:rPr>
+                <w:rFonts w:ascii="바탕체" w:eastAsia="바탕체" w:hAnsi="바탕체"/>
+                <w:sz w:val="22"/>
+              </w:rPr>
+            </w:pPr>
+          </w:p>
+        </w:tc>
+        <w:tc>
+          <w:tcPr>
+            <w:tcW w:w="5060" w:type="dxa"/>
+            <w:gridSpan w:val="2"/>
+            <w:vAlign w:val="center"/>
+          </w:tcPr>
+          <w:p>
+            <w:pPr>
+              <w:spacing w:line="336" w:lineRule="auto"/>
+              <w:jc w:val="left"/>
+              <w:rPr>
+                <w:rFonts w:ascii="바탕체" w:eastAsia="바탕체" w:hAnsi="바탕체"/>
+                <w:sz w:val="22"/>
+              </w:rPr>
+            </w:pPr>
+            <w:r>
+              <w:rPr>
+                <w:rFonts w:ascii="바탕체" w:eastAsia="바탕체" w:hAnsi="바탕체"/>
+                <w:sz w:val="22"/>
+              </w:rPr>
+              <w:t>@db1SurvAsgnEmpRegNo@</w:t>
+            </w:r>
+          </w:p>
+        </w:tc>
+      </w:tr>
+      <w:tr>
+        <w:tc>
+          <w:tcPr>
+            <w:tcW w:w="2235" w:type="dxa"/>
+            <w:vAlign w:val="center"/>
+          </w:tcPr>
+          <w:p>
+            <w:pPr>
+              <w:spacing w:line="336" w:lineRule="auto"/>
+              <w:jc w:val="left"/>
+              <w:rPr>
+                <w:rFonts w:ascii="바탕체" w:eastAsia="바탕체" w:hAnsi="바탕체"/>
+                <w:sz w:val="22"/>
+              </w:rPr>
+            </w:pPr>
+          </w:p>
+        </w:tc>
+        <w:tc>
+          <w:tcPr>
+            <w:tcW w:w="2825" w:type="dxa"/>
+            <w:vAlign w:val="center"/>
+          </w:tcPr>
+          <w:p>
+            <w:pPr>
+              <w:spacing w:line="336" w:lineRule="auto"/>
+              <w:jc w:val="left"/>
+              <w:rPr>
+                <w:rFonts w:ascii="바탕체" w:eastAsia="바탕체" w:hAnsi="바탕체"/>
+                <w:sz w:val="22"/>
+              </w:rPr>
+            </w:pPr>
+          </w:p>
+        </w:tc>
+        <w:tc>
+          <w:tcPr>
+            <w:tcW w:w="5060" w:type="dxa"/>
+            <w:gridSpan w:val="2"/>
+            <w:vAlign w:val="center"/>
+          </w:tcPr>
+          <w:p>
+            <w:pPr>
+              <w:spacing w:line="336" w:lineRule="auto"/>
+              <w:jc w:val="left"/>
+              <w:rPr>
+                <w:rFonts w:ascii="바탕체" w:eastAsia="바탕체" w:hAnsi="바탕체"/>
+                <w:sz w:val="22"/>
+              </w:rPr>
+            </w:pPr>
+            <w:r>
+              <w:rPr>
+                <w:rFonts w:ascii="바탕체" w:eastAsia="바탕체" w:hAnsi="바탕체" w:hint="eastAsia"/>
+                <w:sz w:val="22"/>
+              </w:rPr>
+              <w:t>C.P</w:t>
+            </w:r>
+            <w:r>
+              <w:rPr>
+                <w:rFonts w:ascii="바탕체" w:eastAsia="바탕체" w:hAnsi="바탕체"/>
+                <w:sz w:val="22"/>
+              </w:rPr>
+              <w:t xml:space="preserve"> : </w:t>
+            </w:r>
+            <w:r>
+              <w:rPr>
+                <w:rFonts w:ascii="바탕체" w:eastAsia="바탕체" w:hAnsi="바탕체"/>
+                <w:sz w:val="22"/>
+              </w:rPr>
+              <w:t>@B1EmpCellPhone@</w:t>
+            </w:r>
+          </w:p>
+        </w:tc>
+      </w:tr>
+      <w:tr>
+        <w:tc>
+          <w:tcPr>
+            <w:tcW w:w="2235" w:type="dxa"/>
+            <w:vAlign w:val="center"/>
+          </w:tcPr>
+          <w:p>
+            <w:pPr>
+              <w:spacing w:line="336" w:lineRule="auto"/>
+              <w:jc w:val="left"/>
+              <w:rPr>
+                <w:rFonts w:ascii="바탕체" w:eastAsia="바탕체" w:hAnsi="바탕체"/>
+                <w:sz w:val="22"/>
+              </w:rPr>
+            </w:pPr>
+          </w:p>
+        </w:tc>
+        <w:tc>
+          <w:tcPr>
+            <w:tcW w:w="2825" w:type="dxa"/>
+            <w:vAlign w:val="center"/>
+          </w:tcPr>
+          <w:p>
+            <w:pPr>
+              <w:spacing w:line="336" w:lineRule="auto"/>
+              <w:jc w:val="left"/>
+              <w:rPr>
+                <w:rFonts w:ascii="바탕체" w:eastAsia="바탕체" w:hAnsi="바탕체"/>
+                <w:sz w:val="22"/>
+              </w:rPr>
+            </w:pPr>
+          </w:p>
+        </w:tc>
+        <w:tc>
+          <w:tcPr>
+            <w:tcW w:w="5060" w:type="dxa"/>
+            <w:gridSpan w:val="2"/>
+            <w:vAlign w:val="center"/>
+          </w:tcPr>
+          <w:p>
+            <w:pPr>
+              <w:spacing w:line="336" w:lineRule="auto"/>
+              <w:jc w:val="left"/>
+              <w:rPr>
+                <w:rFonts w:ascii="바탕체" w:eastAsia="바탕체" w:hAnsi="바탕체"/>
+                <w:sz w:val="22"/>
+              </w:rPr>
+            </w:pPr>
+            <w:r>
+              <w:rPr>
+                <w:rFonts w:ascii="바탕체" w:eastAsia="바탕체" w:hAnsi="바탕체" w:hint="eastAsia"/>
+                <w:sz w:val="22"/>
+              </w:rPr>
+              <w:t>E-Mail</w:t>
+            </w:r>
+            <w:r>
+              <w:rPr>
+                <w:rFonts w:ascii="바탕체" w:eastAsia="바탕체" w:hAnsi="바탕체"/>
+                <w:sz w:val="22"/>
+              </w:rPr>
+              <w:t xml:space="preserve"> : </w:t>
+            </w:r>
+            <w:r>
+              <w:rPr>
+                <w:rFonts w:ascii="바탕체" w:eastAsia="바탕체" w:hAnsi="바탕체"/>
+                <w:sz w:val="22"/>
+              </w:rPr>
+              <w:t>@B1EmpEmail@</w:t>
+            </w:r>
+          </w:p>
+        </w:tc>
+      </w:tr>
+    </w:tbl>
     <w:p>
       <w:pPr>
         <w:spacing w:after="0" w:line="336" w:lineRule="auto"/>
@@ -4843,8 +4991,12 @@
       </w:pPr>
     </w:p>
     <w:sectPr>
-      <w:headerReference w:type="default" r:id="rId9"/>
-      <w:headerReference w:type="first" r:id="rId10"/>
+      <w:headerReference w:type="even" r:id="rId9"/>
+      <w:headerReference w:type="default" r:id="rId10"/>
+      <w:footerReference w:type="even" r:id="rId11"/>
+      <w:footerReference w:type="default" r:id="rId12"/>
+      <w:headerReference w:type="first" r:id="rId13"/>
+      <w:footerReference w:type="first" r:id="rId14"/>
       <w:pgSz w:w="11906" w:h="16838"/>
       <w:pgMar w:top="797" w:right="991" w:bottom="851" w:left="993" w:header="851" w:footer="992" w:gutter="0"/>
       <w:cols w:space="425"/>
@@ -4880,6 +5032,36 @@
 </w:endnotes>
 </file>
 
+<file path=word/footer1.xml><?xml version="1.0" encoding="utf-8"?>
+<w:ftr xmlns:wpc="http://schemas.microsoft.com/office/word/2010/wordprocessingCanvas" xmlns:mc="http://schemas.openxmlformats.org/markup-compatibility/2006" xmlns:o="urn:schemas-microsoft-com:office:office" xmlns:r="http://schemas.openxmlformats.org/officeDocument/2006/relationships" xmlns:m="http://schemas.openxmlformats.org/officeDocument/2006/math" xmlns:v="urn:schemas-microsoft-com:vml" xmlns:wp14="http://schemas.microsoft.com/office/word/2010/wordprocessingDrawing" xmlns:wp="http://schemas.openxmlformats.org/drawingml/2006/wordprocessingDrawing" xmlns:w10="urn:schemas-microsoft-com:office:word" xmlns:w="http://schemas.openxmlformats.org/wordprocessingml/2006/main" xmlns:w14="http://schemas.microsoft.com/office/word/2010/wordml" xmlns:w15="http://schemas.microsoft.com/office/word/2012/wordml" xmlns:wpg="http://schemas.microsoft.com/office/word/2010/wordprocessingGroup" xmlns:wpi="http://schemas.microsoft.com/office/word/2010/wordprocessingInk" xmlns:wne="http://schemas.microsoft.com/office/word/2006/wordml" xmlns:wps="http://schemas.microsoft.com/office/word/2010/wordprocessingShape" mc:Ignorable="w14 w15 wp14">
+  <w:p>
+    <w:pPr>
+      <w:pStyle w:val="a4"/>
+    </w:pPr>
+  </w:p>
+</w:ftr>
+</file>
+
+<file path=word/footer2.xml><?xml version="1.0" encoding="utf-8"?>
+<w:ftr xmlns:wpc="http://schemas.microsoft.com/office/word/2010/wordprocessingCanvas" xmlns:mc="http://schemas.openxmlformats.org/markup-compatibility/2006" xmlns:o="urn:schemas-microsoft-com:office:office" xmlns:r="http://schemas.openxmlformats.org/officeDocument/2006/relationships" xmlns:m="http://schemas.openxmlformats.org/officeDocument/2006/math" xmlns:v="urn:schemas-microsoft-com:vml" xmlns:wp14="http://schemas.microsoft.com/office/word/2010/wordprocessingDrawing" xmlns:wp="http://schemas.openxmlformats.org/drawingml/2006/wordprocessingDrawing" xmlns:w10="urn:schemas-microsoft-com:office:word" xmlns:w="http://schemas.openxmlformats.org/wordprocessingml/2006/main" xmlns:w14="http://schemas.microsoft.com/office/word/2010/wordml" xmlns:w15="http://schemas.microsoft.com/office/word/2012/wordml" xmlns:wpg="http://schemas.microsoft.com/office/word/2010/wordprocessingGroup" xmlns:wpi="http://schemas.microsoft.com/office/word/2010/wordprocessingInk" xmlns:wne="http://schemas.microsoft.com/office/word/2006/wordml" xmlns:wps="http://schemas.microsoft.com/office/word/2010/wordprocessingShape" mc:Ignorable="w14 w15 wp14">
+  <w:p>
+    <w:pPr>
+      <w:pStyle w:val="a4"/>
+    </w:pPr>
+  </w:p>
+</w:ftr>
+</file>
+
+<file path=word/footer3.xml><?xml version="1.0" encoding="utf-8"?>
+<w:ftr xmlns:wpc="http://schemas.microsoft.com/office/word/2010/wordprocessingCanvas" xmlns:mc="http://schemas.openxmlformats.org/markup-compatibility/2006" xmlns:o="urn:schemas-microsoft-com:office:office" xmlns:r="http://schemas.openxmlformats.org/officeDocument/2006/relationships" xmlns:m="http://schemas.openxmlformats.org/officeDocument/2006/math" xmlns:v="urn:schemas-microsoft-com:vml" xmlns:wp14="http://schemas.microsoft.com/office/word/2010/wordprocessingDrawing" xmlns:wp="http://schemas.openxmlformats.org/drawingml/2006/wordprocessingDrawing" xmlns:w10="urn:schemas-microsoft-com:office:word" xmlns:w="http://schemas.openxmlformats.org/wordprocessingml/2006/main" xmlns:w14="http://schemas.microsoft.com/office/word/2010/wordml" xmlns:w15="http://schemas.microsoft.com/office/word/2012/wordml" xmlns:wpg="http://schemas.microsoft.com/office/word/2010/wordprocessingGroup" xmlns:wpi="http://schemas.microsoft.com/office/word/2010/wordprocessingInk" xmlns:wne="http://schemas.microsoft.com/office/word/2006/wordml" xmlns:wps="http://schemas.microsoft.com/office/word/2010/wordprocessingShape" mc:Ignorable="w14 w15 wp14">
+  <w:p>
+    <w:pPr>
+      <w:pStyle w:val="a4"/>
+    </w:pPr>
+  </w:p>
+</w:ftr>
+</file>
+
 <file path=word/footnotes.xml><?xml version="1.0" encoding="utf-8"?>
 <w:footnotes xmlns:wpc="http://schemas.microsoft.com/office/word/2010/wordprocessingCanvas" xmlns:mc="http://schemas.openxmlformats.org/markup-compatibility/2006" xmlns:o="urn:schemas-microsoft-com:office:office" xmlns:r="http://schemas.openxmlformats.org/officeDocument/2006/relationships" xmlns:m="http://schemas.openxmlformats.org/officeDocument/2006/math" xmlns:v="urn:schemas-microsoft-com:vml" xmlns:wp14="http://schemas.microsoft.com/office/word/2010/wordprocessingDrawing" xmlns:wp="http://schemas.openxmlformats.org/drawingml/2006/wordprocessingDrawing" xmlns:w10="urn:schemas-microsoft-com:office:word" xmlns:w="http://schemas.openxmlformats.org/wordprocessingml/2006/main" xmlns:w14="http://schemas.microsoft.com/office/word/2010/wordml" xmlns:w15="http://schemas.microsoft.com/office/word/2012/wordml" xmlns:wpg="http://schemas.microsoft.com/office/word/2010/wordprocessingGroup" xmlns:wpi="http://schemas.microsoft.com/office/word/2010/wordprocessingInk" xmlns:wne="http://schemas.microsoft.com/office/word/2006/wordml" xmlns:wps="http://schemas.microsoft.com/office/word/2010/wordprocessingShape" mc:Ignorable="w14 w15 wp14">
   <w:footnote w:type="separator" w:id="-1">
@@ -4910,15 +5092,13 @@
   <w:p>
     <w:pPr>
       <w:pStyle w:val="a3"/>
-      <w:spacing w:after="0" w:line="168" w:lineRule="auto"/>
-      <w:rPr>
-        <w:sz w:val="18"/>
-        <w:szCs w:val="18"/>
-        <w:highlight w:val="green"/>
-        <w:u w:val="single"/>
-      </w:rPr>
     </w:pPr>
   </w:p>
+</w:hdr>
+</file>
+
+<file path=word/header2.xml><?xml version="1.0" encoding="utf-8"?>
+<w:hdr xmlns:wpc="http://schemas.microsoft.com/office/word/2010/wordprocessingCanvas" xmlns:mc="http://schemas.openxmlformats.org/markup-compatibility/2006" xmlns:o="urn:schemas-microsoft-com:office:office" xmlns:r="http://schemas.openxmlformats.org/officeDocument/2006/relationships" xmlns:m="http://schemas.openxmlformats.org/officeDocument/2006/math" xmlns:v="urn:schemas-microsoft-com:vml" xmlns:wp14="http://schemas.microsoft.com/office/word/2010/wordprocessingDrawing" xmlns:wp="http://schemas.openxmlformats.org/drawingml/2006/wordprocessingDrawing" xmlns:w10="urn:schemas-microsoft-com:office:word" xmlns:w="http://schemas.openxmlformats.org/wordprocessingml/2006/main" xmlns:w14="http://schemas.microsoft.com/office/word/2010/wordml" xmlns:w15="http://schemas.microsoft.com/office/word/2012/wordml" xmlns:wpg="http://schemas.microsoft.com/office/word/2010/wordprocessingGroup" xmlns:wpi="http://schemas.microsoft.com/office/word/2010/wordprocessingInk" xmlns:wne="http://schemas.microsoft.com/office/word/2006/wordml" xmlns:wps="http://schemas.microsoft.com/office/word/2010/wordprocessingShape" mc:Ignorable="w14 w15 wp14">
   <w:p>
     <w:pPr>
       <w:pStyle w:val="a3"/>
@@ -4931,6 +5111,8 @@
         <w:u w:val="single"/>
       </w:rPr>
     </w:pPr>
+    <w:bookmarkStart w:id="0" w:name="_GoBack"/>
+    <w:bookmarkEnd w:id="0"/>
     <w:r>
       <w:rPr>
         <w:rFonts w:ascii="바탕체" w:eastAsia="바탕체" w:hAnsi="바탕체" w:hint="eastAsia"/>
@@ -5003,7 +5185,7 @@
         <w:szCs w:val="20"/>
         <w:u w:val="single"/>
       </w:rPr>
-      <w:t>2</w:t>
+      <w:t>3</w:t>
     </w:r>
     <w:r>
       <w:rPr>
@@ -5018,7 +5200,7 @@
 </w:hdr>
 </file>
 
-<file path=word/header2.xml><?xml version="1.0" encoding="utf-8"?>
+<file path=word/header3.xml><?xml version="1.0" encoding="utf-8"?>
 <w:hdr xmlns:wpc="http://schemas.microsoft.com/office/word/2010/wordprocessingCanvas" xmlns:mc="http://schemas.openxmlformats.org/markup-compatibility/2006" xmlns:o="urn:schemas-microsoft-com:office:office" xmlns:r="http://schemas.openxmlformats.org/officeDocument/2006/relationships" xmlns:m="http://schemas.openxmlformats.org/officeDocument/2006/math" xmlns:v="urn:schemas-microsoft-com:vml" xmlns:wp14="http://schemas.microsoft.com/office/word/2010/wordprocessingDrawing" xmlns:wp="http://schemas.openxmlformats.org/drawingml/2006/wordprocessingDrawing" xmlns:w10="urn:schemas-microsoft-com:office:word" xmlns:w="http://schemas.openxmlformats.org/wordprocessingml/2006/main" xmlns:w14="http://schemas.microsoft.com/office/word/2010/wordml" xmlns:w15="http://schemas.microsoft.com/office/word/2012/wordml" xmlns:wpg="http://schemas.microsoft.com/office/word/2010/wordprocessingGroup" xmlns:wpi="http://schemas.microsoft.com/office/word/2010/wordprocessingInk" xmlns:wne="http://schemas.microsoft.com/office/word/2006/wordml" xmlns:wps="http://schemas.microsoft.com/office/word/2010/wordprocessingShape" mc:Ignorable="w14 w15 wp14">
   <w:p>
     <w:pPr>
@@ -7538,7 +7720,7 @@
 </file>
 
 <file path=customXml/itemProps1.xml><?xml version="1.0" encoding="utf-8"?>
-<ds:datastoreItem xmlns:ds="http://schemas.openxmlformats.org/officeDocument/2006/customXml" ds:itemID="{88EA20EA-5F8D-4D5B-8F3B-6E58D2CFA94F}">
+<ds:datastoreItem xmlns:ds="http://schemas.openxmlformats.org/officeDocument/2006/customXml" ds:itemID="{C10A0625-3851-4BF3-A6B0-4F572360B461}">
   <ds:schemaRefs>
     <ds:schemaRef ds:uri="http://schemas.openxmlformats.org/officeDocument/2006/bibliography"/>
   </ds:schemaRefs>

--- a/ServerWeb/bin/보고서/출력설계_2533_서식_중간보고서(배책-대인).docx
+++ b/ServerWeb/bin/보고서/출력설계_2533_서식_중간보고서(배책-대인).docx
@@ -1211,6 +1211,27 @@
     </w:p>
     <w:p>
       <w:pPr>
+        <w:widowControl/>
+        <w:wordWrap/>
+        <w:autoSpaceDE/>
+        <w:autoSpaceDN/>
+        <w:rPr>
+          <w:rFonts w:ascii="바탕체" w:eastAsia="바탕체" w:hAnsi="바탕체"/>
+          <w:sz w:val="24"/>
+          <w:szCs w:val="24"/>
+        </w:rPr>
+      </w:pPr>
+      <w:r>
+        <w:rPr>
+          <w:rFonts w:ascii="바탕체" w:eastAsia="바탕체" w:hAnsi="바탕체"/>
+          <w:sz w:val="24"/>
+          <w:szCs w:val="24"/>
+        </w:rPr>
+        <w:br w:type="page"/>
+      </w:r>
+    </w:p>
+    <w:p>
+      <w:pPr>
         <w:spacing w:after="0"/>
         <w:rPr>
           <w:rFonts w:ascii="바탕체" w:eastAsia="바탕체" w:hAnsi="바탕체"/>
@@ -1228,6 +1249,7 @@
           <w:sz w:val="24"/>
           <w:szCs w:val="24"/>
         </w:rPr>
+        <w:lastRenderedPageBreak/>
         <w:t>2.</w:t>
       </w:r>
       <w:r>
@@ -1369,7 +1391,6 @@
                 <w:sz w:val="24"/>
                 <w:szCs w:val="24"/>
               </w:rPr>
-              <w:lastRenderedPageBreak/>
               <w:t>향후처리방안</w:t>
             </w:r>
             <w:proofErr w:type="spellEnd"/>
@@ -1417,7 +1438,7 @@
       <w:pPr>
         <w:spacing w:after="0"/>
         <w:rPr>
-          <w:rFonts w:ascii="바탕체" w:eastAsia="바탕체" w:hAnsi="바탕체"/>
+          <w:rFonts w:ascii="바탕체" w:eastAsia="바탕체" w:hAnsi="바탕체" w:hint="eastAsia"/>
           <w:b/>
           <w:sz w:val="24"/>
           <w:szCs w:val="24"/>
@@ -1433,464 +1454,626 @@
         <w:t>3. 손해액 검토(추정)</w:t>
       </w:r>
     </w:p>
+    <w:tbl>
+      <w:tblPr>
+        <w:tblStyle w:val="a6"/>
+        <w:tblW w:w="0" w:type="auto"/>
+        <w:tblInd w:w="462" w:type="dxa"/>
+        <w:tblBorders>
+          <w:top w:val="none" w:sz="0" w:space="0" w:color="auto"/>
+          <w:left w:val="none" w:sz="0" w:space="0" w:color="auto"/>
+          <w:bottom w:val="none" w:sz="0" w:space="0" w:color="auto"/>
+          <w:right w:val="none" w:sz="0" w:space="0" w:color="auto"/>
+          <w:insideH w:val="none" w:sz="0" w:space="0" w:color="auto"/>
+          <w:insideV w:val="none" w:sz="0" w:space="0" w:color="auto"/>
+        </w:tblBorders>
+        <w:tblLook w:val="04A0" w:firstRow="1" w:lastRow="0" w:firstColumn="1" w:lastColumn="0" w:noHBand="0" w:noVBand="1"/>
+      </w:tblPr>
+      <w:tblGrid>
+        <w:gridCol w:w="236"/>
+        <w:gridCol w:w="1820"/>
+        <w:gridCol w:w="7620"/>
+      </w:tblGrid>
+      <w:tr>
+        <w:tc>
+          <w:tcPr>
+            <w:tcW w:w="9676" w:type="dxa"/>
+            <w:gridSpan w:val="3"/>
+          </w:tcPr>
+          <w:p>
+            <w:pPr>
+              <w:rPr>
+                <w:rFonts w:ascii="바탕체" w:eastAsia="바탕체" w:hAnsi="바탕체"/>
+                <w:sz w:val="22"/>
+              </w:rPr>
+            </w:pPr>
+            <w:r>
+              <w:rPr>
+                <w:rFonts w:ascii="바탕체" w:eastAsia="바탕체" w:hAnsi="바탕체"/>
+                <w:sz w:val="22"/>
+              </w:rPr>
+              <w:t>@B8VitmSubSeq@</w:t>
+            </w:r>
+            <w:r>
+              <w:rPr>
+                <w:rFonts w:ascii="바탕체" w:eastAsia="바탕체" w:hAnsi="바탕체"/>
+                <w:sz w:val="22"/>
+              </w:rPr>
+              <w:t xml:space="preserve">) </w:t>
+            </w:r>
+            <w:r>
+              <w:rPr>
+                <w:rFonts w:ascii="바탕체" w:eastAsia="바탕체" w:hAnsi="바탕체" w:hint="eastAsia"/>
+                <w:sz w:val="22"/>
+              </w:rPr>
+              <w:t>피해자 사항</w:t>
+            </w:r>
+          </w:p>
+        </w:tc>
+      </w:tr>
+      <w:tr>
+        <w:tc>
+          <w:tcPr>
+            <w:tcW w:w="236" w:type="dxa"/>
+          </w:tcPr>
+          <w:p>
+            <w:pPr>
+              <w:rPr>
+                <w:rFonts w:ascii="바탕체" w:eastAsia="바탕체" w:hAnsi="바탕체" w:hint="eastAsia"/>
+                <w:sz w:val="22"/>
+              </w:rPr>
+            </w:pPr>
+          </w:p>
+        </w:tc>
+        <w:tc>
+          <w:tcPr>
+            <w:tcW w:w="1820" w:type="dxa"/>
+          </w:tcPr>
+          <w:p>
+            <w:pPr>
+              <w:rPr>
+                <w:rFonts w:ascii="바탕체" w:eastAsia="바탕체" w:hAnsi="바탕체"/>
+                <w:sz w:val="22"/>
+              </w:rPr>
+            </w:pPr>
+            <w:r>
+              <w:rPr>
+                <w:rFonts w:ascii="바탕체" w:eastAsia="바탕체" w:hAnsi="바탕체" w:hint="eastAsia"/>
+                <w:sz w:val="22"/>
+              </w:rPr>
+              <w:t>가.</w:t>
+            </w:r>
+            <w:r>
+              <w:rPr>
+                <w:rFonts w:ascii="바탕체" w:eastAsia="바탕체" w:hAnsi="바탕체"/>
+                <w:sz w:val="22"/>
+              </w:rPr>
+              <w:t xml:space="preserve"> </w:t>
+            </w:r>
+            <w:r>
+              <w:rPr>
+                <w:rFonts w:ascii="바탕체" w:eastAsia="바탕체" w:hAnsi="바탕체" w:hint="eastAsia"/>
+                <w:sz w:val="22"/>
+              </w:rPr>
+              <w:t xml:space="preserve">성    </w:t>
+            </w:r>
+            <w:proofErr w:type="gramStart"/>
+            <w:r>
+              <w:rPr>
+                <w:rFonts w:ascii="바탕체" w:eastAsia="바탕체" w:hAnsi="바탕체" w:hint="eastAsia"/>
+                <w:sz w:val="22"/>
+              </w:rPr>
+              <w:t>명 :</w:t>
+            </w:r>
+            <w:proofErr w:type="gramEnd"/>
+          </w:p>
+        </w:tc>
+        <w:tc>
+          <w:tcPr>
+            <w:tcW w:w="7620" w:type="dxa"/>
+          </w:tcPr>
+          <w:p>
+            <w:pPr>
+              <w:rPr>
+                <w:rFonts w:ascii="바탕체" w:eastAsia="바탕체" w:hAnsi="바탕체"/>
+                <w:sz w:val="22"/>
+              </w:rPr>
+            </w:pPr>
+            <w:r>
+              <w:rPr>
+                <w:rFonts w:ascii="바탕체" w:eastAsia="바탕체" w:hAnsi="바탕체"/>
+                <w:sz w:val="22"/>
+              </w:rPr>
+              <w:t>@B8VitmNm@</w:t>
+            </w:r>
+          </w:p>
+        </w:tc>
+      </w:tr>
+      <w:tr>
+        <w:tc>
+          <w:tcPr>
+            <w:tcW w:w="236" w:type="dxa"/>
+          </w:tcPr>
+          <w:p>
+            <w:pPr>
+              <w:rPr>
+                <w:rFonts w:ascii="바탕체" w:eastAsia="바탕체" w:hAnsi="바탕체"/>
+                <w:sz w:val="22"/>
+              </w:rPr>
+            </w:pPr>
+          </w:p>
+        </w:tc>
+        <w:tc>
+          <w:tcPr>
+            <w:tcW w:w="1820" w:type="dxa"/>
+          </w:tcPr>
+          <w:p>
+            <w:pPr>
+              <w:rPr>
+                <w:rFonts w:ascii="바탕체" w:eastAsia="바탕체" w:hAnsi="바탕체"/>
+                <w:sz w:val="22"/>
+              </w:rPr>
+            </w:pPr>
+            <w:r>
+              <w:rPr>
+                <w:rFonts w:ascii="바탕체" w:eastAsia="바탕체" w:hAnsi="바탕체" w:hint="eastAsia"/>
+                <w:sz w:val="22"/>
+              </w:rPr>
+              <w:t>나.</w:t>
+            </w:r>
+            <w:r>
+              <w:rPr>
+                <w:rFonts w:ascii="바탕체" w:eastAsia="바탕체" w:hAnsi="바탕체"/>
+                <w:sz w:val="22"/>
+              </w:rPr>
+              <w:t xml:space="preserve"> </w:t>
+            </w:r>
+            <w:proofErr w:type="gramStart"/>
+            <w:r>
+              <w:rPr>
+                <w:rFonts w:ascii="바탕체" w:eastAsia="바탕체" w:hAnsi="바탕체" w:hint="eastAsia"/>
+                <w:sz w:val="22"/>
+              </w:rPr>
+              <w:t xml:space="preserve">주민번호 </w:t>
+            </w:r>
+            <w:r>
+              <w:rPr>
+                <w:rFonts w:ascii="바탕체" w:eastAsia="바탕체" w:hAnsi="바탕체"/>
+                <w:sz w:val="22"/>
+              </w:rPr>
+              <w:t>:</w:t>
+            </w:r>
+            <w:proofErr w:type="gramEnd"/>
+          </w:p>
+        </w:tc>
+        <w:tc>
+          <w:tcPr>
+            <w:tcW w:w="7620" w:type="dxa"/>
+          </w:tcPr>
+          <w:p>
+            <w:pPr>
+              <w:rPr>
+                <w:rFonts w:ascii="바탕체" w:eastAsia="바탕체" w:hAnsi="바탕체"/>
+                <w:sz w:val="22"/>
+              </w:rPr>
+            </w:pPr>
+            <w:r>
+              <w:rPr>
+                <w:rFonts w:ascii="바탕체" w:eastAsia="바탕체" w:hAnsi="바탕체"/>
+                <w:sz w:val="22"/>
+              </w:rPr>
+              <w:t>@B8VitmRegno@</w:t>
+            </w:r>
+          </w:p>
+        </w:tc>
+      </w:tr>
+      <w:tr>
+        <w:tc>
+          <w:tcPr>
+            <w:tcW w:w="236" w:type="dxa"/>
+          </w:tcPr>
+          <w:p>
+            <w:pPr>
+              <w:rPr>
+                <w:rFonts w:ascii="바탕체" w:eastAsia="바탕체" w:hAnsi="바탕체"/>
+                <w:sz w:val="22"/>
+              </w:rPr>
+            </w:pPr>
+          </w:p>
+        </w:tc>
+        <w:tc>
+          <w:tcPr>
+            <w:tcW w:w="1820" w:type="dxa"/>
+          </w:tcPr>
+          <w:p>
+            <w:pPr>
+              <w:rPr>
+                <w:rFonts w:ascii="바탕체" w:eastAsia="바탕체" w:hAnsi="바탕체"/>
+                <w:sz w:val="22"/>
+              </w:rPr>
+            </w:pPr>
+            <w:r>
+              <w:rPr>
+                <w:rFonts w:ascii="바탕체" w:eastAsia="바탕체" w:hAnsi="바탕체" w:hint="eastAsia"/>
+                <w:sz w:val="22"/>
+              </w:rPr>
+              <w:t xml:space="preserve">다. 주    </w:t>
+            </w:r>
+            <w:proofErr w:type="gramStart"/>
+            <w:r>
+              <w:rPr>
+                <w:rFonts w:ascii="바탕체" w:eastAsia="바탕체" w:hAnsi="바탕체" w:hint="eastAsia"/>
+                <w:sz w:val="22"/>
+              </w:rPr>
+              <w:t xml:space="preserve">소 </w:t>
+            </w:r>
+            <w:r>
+              <w:rPr>
+                <w:rFonts w:ascii="바탕체" w:eastAsia="바탕체" w:hAnsi="바탕체"/>
+                <w:sz w:val="22"/>
+              </w:rPr>
+              <w:t>:</w:t>
+            </w:r>
+            <w:proofErr w:type="gramEnd"/>
+          </w:p>
+        </w:tc>
+        <w:tc>
+          <w:tcPr>
+            <w:tcW w:w="7620" w:type="dxa"/>
+          </w:tcPr>
+          <w:p>
+            <w:pPr>
+              <w:rPr>
+                <w:rFonts w:ascii="바탕체" w:eastAsia="바탕체" w:hAnsi="바탕체"/>
+                <w:sz w:val="22"/>
+              </w:rPr>
+            </w:pPr>
+            <w:r>
+              <w:rPr>
+                <w:rFonts w:ascii="바탕체" w:eastAsia="바탕체" w:hAnsi="바탕체"/>
+                <w:sz w:val="22"/>
+              </w:rPr>
+              <w:t>@B8VitmAddress@</w:t>
+            </w:r>
+          </w:p>
+        </w:tc>
+      </w:tr>
+      <w:tr>
+        <w:tc>
+          <w:tcPr>
+            <w:tcW w:w="236" w:type="dxa"/>
+          </w:tcPr>
+          <w:p>
+            <w:pPr>
+              <w:rPr>
+                <w:rFonts w:ascii="바탕체" w:eastAsia="바탕체" w:hAnsi="바탕체"/>
+                <w:sz w:val="22"/>
+              </w:rPr>
+            </w:pPr>
+          </w:p>
+        </w:tc>
+        <w:tc>
+          <w:tcPr>
+            <w:tcW w:w="1820" w:type="dxa"/>
+          </w:tcPr>
+          <w:p>
+            <w:pPr>
+              <w:rPr>
+                <w:rFonts w:ascii="바탕체" w:eastAsia="바탕체" w:hAnsi="바탕체"/>
+                <w:sz w:val="22"/>
+              </w:rPr>
+            </w:pPr>
+            <w:r>
+              <w:rPr>
+                <w:rFonts w:ascii="바탕체" w:eastAsia="바탕체" w:hAnsi="바탕체" w:hint="eastAsia"/>
+                <w:sz w:val="22"/>
+              </w:rPr>
+              <w:t>라.</w:t>
+            </w:r>
+            <w:r>
+              <w:rPr>
+                <w:rFonts w:ascii="바탕체" w:eastAsia="바탕체" w:hAnsi="바탕체"/>
+                <w:sz w:val="22"/>
+              </w:rPr>
+              <w:t xml:space="preserve"> </w:t>
+            </w:r>
+            <w:r>
+              <w:rPr>
+                <w:rFonts w:ascii="바탕체" w:eastAsia="바탕체" w:hAnsi="바탕체" w:hint="eastAsia"/>
+                <w:sz w:val="22"/>
+              </w:rPr>
+              <w:t xml:space="preserve">직    </w:t>
+            </w:r>
+            <w:proofErr w:type="gramStart"/>
+            <w:r>
+              <w:rPr>
+                <w:rFonts w:ascii="바탕체" w:eastAsia="바탕체" w:hAnsi="바탕체" w:hint="eastAsia"/>
+                <w:sz w:val="22"/>
+              </w:rPr>
+              <w:t xml:space="preserve">업 </w:t>
+            </w:r>
+            <w:r>
+              <w:rPr>
+                <w:rFonts w:ascii="바탕체" w:eastAsia="바탕체" w:hAnsi="바탕체"/>
+                <w:sz w:val="22"/>
+              </w:rPr>
+              <w:t>:</w:t>
+            </w:r>
+            <w:proofErr w:type="gramEnd"/>
+          </w:p>
+        </w:tc>
+        <w:tc>
+          <w:tcPr>
+            <w:tcW w:w="7620" w:type="dxa"/>
+          </w:tcPr>
+          <w:p>
+            <w:pPr>
+              <w:rPr>
+                <w:rFonts w:ascii="바탕체" w:eastAsia="바탕체" w:hAnsi="바탕체"/>
+                <w:sz w:val="22"/>
+              </w:rPr>
+            </w:pPr>
+            <w:r>
+              <w:rPr>
+                <w:rFonts w:ascii="바탕체" w:eastAsia="바탕체" w:hAnsi="바탕체"/>
+                <w:sz w:val="22"/>
+              </w:rPr>
+              <w:t>@B8VitmJob@</w:t>
+            </w:r>
+          </w:p>
+        </w:tc>
+      </w:tr>
+      <w:tr>
+        <w:tc>
+          <w:tcPr>
+            <w:tcW w:w="236" w:type="dxa"/>
+          </w:tcPr>
+          <w:p>
+            <w:pPr>
+              <w:rPr>
+                <w:rFonts w:ascii="바탕체" w:eastAsia="바탕체" w:hAnsi="바탕체"/>
+                <w:sz w:val="22"/>
+              </w:rPr>
+            </w:pPr>
+          </w:p>
+        </w:tc>
+        <w:tc>
+          <w:tcPr>
+            <w:tcW w:w="1820" w:type="dxa"/>
+          </w:tcPr>
+          <w:p>
+            <w:pPr>
+              <w:rPr>
+                <w:rFonts w:ascii="바탕체" w:eastAsia="바탕체" w:hAnsi="바탕체"/>
+                <w:sz w:val="22"/>
+              </w:rPr>
+            </w:pPr>
+            <w:r>
+              <w:rPr>
+                <w:rFonts w:ascii="바탕체" w:eastAsia="바탕체" w:hAnsi="바탕체" w:hint="eastAsia"/>
+                <w:sz w:val="22"/>
+              </w:rPr>
+              <w:t>마.</w:t>
+            </w:r>
+            <w:r>
+              <w:rPr>
+                <w:rFonts w:ascii="바탕체" w:eastAsia="바탕체" w:hAnsi="바탕체"/>
+                <w:sz w:val="22"/>
+              </w:rPr>
+              <w:t xml:space="preserve"> </w:t>
+            </w:r>
+            <w:r>
+              <w:rPr>
+                <w:rFonts w:ascii="바탕체" w:eastAsia="바탕체" w:hAnsi="바탕체" w:hint="eastAsia"/>
+                <w:sz w:val="22"/>
+              </w:rPr>
+              <w:t xml:space="preserve">연 </w:t>
+            </w:r>
+            <w:proofErr w:type="spellStart"/>
+            <w:r>
+              <w:rPr>
+                <w:rFonts w:ascii="바탕체" w:eastAsia="바탕체" w:hAnsi="바탕체" w:hint="eastAsia"/>
+                <w:sz w:val="22"/>
+              </w:rPr>
+              <w:t>락</w:t>
+            </w:r>
+            <w:proofErr w:type="spellEnd"/>
+            <w:r>
+              <w:rPr>
+                <w:rFonts w:ascii="바탕체" w:eastAsia="바탕체" w:hAnsi="바탕체" w:hint="eastAsia"/>
+                <w:sz w:val="22"/>
+              </w:rPr>
+              <w:t xml:space="preserve"> </w:t>
+            </w:r>
+            <w:proofErr w:type="gramStart"/>
+            <w:r>
+              <w:rPr>
+                <w:rFonts w:ascii="바탕체" w:eastAsia="바탕체" w:hAnsi="바탕체" w:hint="eastAsia"/>
+                <w:sz w:val="22"/>
+              </w:rPr>
+              <w:t xml:space="preserve">처 </w:t>
+            </w:r>
+            <w:r>
+              <w:rPr>
+                <w:rFonts w:ascii="바탕체" w:eastAsia="바탕체" w:hAnsi="바탕체"/>
+                <w:sz w:val="22"/>
+              </w:rPr>
+              <w:t>:</w:t>
+            </w:r>
+            <w:proofErr w:type="gramEnd"/>
+          </w:p>
+        </w:tc>
+        <w:tc>
+          <w:tcPr>
+            <w:tcW w:w="7620" w:type="dxa"/>
+          </w:tcPr>
+          <w:p>
+            <w:pPr>
+              <w:rPr>
+                <w:rFonts w:ascii="바탕체" w:eastAsia="바탕체" w:hAnsi="바탕체"/>
+                <w:sz w:val="22"/>
+              </w:rPr>
+            </w:pPr>
+            <w:r>
+              <w:rPr>
+                <w:rFonts w:ascii="바탕체" w:eastAsia="바탕체" w:hAnsi="바탕체"/>
+                <w:sz w:val="22"/>
+              </w:rPr>
+              <w:t>@B8VitmTel@</w:t>
+            </w:r>
+          </w:p>
+        </w:tc>
+      </w:tr>
+      <w:tr>
+        <w:tc>
+          <w:tcPr>
+            <w:tcW w:w="236" w:type="dxa"/>
+          </w:tcPr>
+          <w:p>
+            <w:pPr>
+              <w:rPr>
+                <w:rFonts w:ascii="바탕체" w:eastAsia="바탕체" w:hAnsi="바탕체"/>
+                <w:sz w:val="22"/>
+              </w:rPr>
+            </w:pPr>
+          </w:p>
+        </w:tc>
+        <w:tc>
+          <w:tcPr>
+            <w:tcW w:w="1820" w:type="dxa"/>
+          </w:tcPr>
+          <w:p>
+            <w:pPr>
+              <w:rPr>
+                <w:rFonts w:ascii="바탕체" w:eastAsia="바탕체" w:hAnsi="바탕체"/>
+                <w:sz w:val="22"/>
+              </w:rPr>
+            </w:pPr>
+            <w:r>
+              <w:rPr>
+                <w:rFonts w:ascii="바탕체" w:eastAsia="바탕체" w:hAnsi="바탕체" w:hint="eastAsia"/>
+                <w:sz w:val="22"/>
+              </w:rPr>
+              <w:t>바.</w:t>
+            </w:r>
+            <w:r>
+              <w:rPr>
+                <w:rFonts w:ascii="바탕체" w:eastAsia="바탕체" w:hAnsi="바탕체"/>
+                <w:sz w:val="22"/>
+              </w:rPr>
+              <w:t xml:space="preserve"> </w:t>
+            </w:r>
+            <w:proofErr w:type="gramStart"/>
+            <w:r>
+              <w:rPr>
+                <w:rFonts w:ascii="바탕체" w:eastAsia="바탕체" w:hAnsi="바탕체" w:hint="eastAsia"/>
+                <w:sz w:val="22"/>
+              </w:rPr>
+              <w:t xml:space="preserve">피해정도 </w:t>
+            </w:r>
+            <w:r>
+              <w:rPr>
+                <w:rFonts w:ascii="바탕체" w:eastAsia="바탕체" w:hAnsi="바탕체"/>
+                <w:sz w:val="22"/>
+              </w:rPr>
+              <w:t>:</w:t>
+            </w:r>
+            <w:proofErr w:type="gramEnd"/>
+          </w:p>
+        </w:tc>
+        <w:tc>
+          <w:tcPr>
+            <w:tcW w:w="7620" w:type="dxa"/>
+          </w:tcPr>
+          <w:p>
+            <w:pPr>
+              <w:rPr>
+                <w:rFonts w:ascii="바탕체" w:eastAsia="바탕체" w:hAnsi="바탕체"/>
+                <w:sz w:val="22"/>
+              </w:rPr>
+            </w:pPr>
+            <w:r>
+              <w:rPr>
+                <w:rFonts w:ascii="바탕체" w:eastAsia="바탕체" w:hAnsi="바탕체"/>
+                <w:sz w:val="22"/>
+              </w:rPr>
+              <w:t>@B8DmgCnts@</w:t>
+            </w:r>
+          </w:p>
+        </w:tc>
+      </w:tr>
+      <w:tr>
+        <w:tc>
+          <w:tcPr>
+            <w:tcW w:w="236" w:type="dxa"/>
+          </w:tcPr>
+          <w:p>
+            <w:pPr>
+              <w:rPr>
+                <w:rFonts w:ascii="바탕체" w:eastAsia="바탕체" w:hAnsi="바탕체" w:hint="eastAsia"/>
+                <w:sz w:val="22"/>
+              </w:rPr>
+            </w:pPr>
+          </w:p>
+        </w:tc>
+        <w:tc>
+          <w:tcPr>
+            <w:tcW w:w="1820" w:type="dxa"/>
+          </w:tcPr>
+          <w:p>
+            <w:pPr>
+              <w:rPr>
+                <w:rFonts w:ascii="바탕체" w:eastAsia="바탕체" w:hAnsi="바탕체"/>
+                <w:sz w:val="22"/>
+              </w:rPr>
+            </w:pPr>
+          </w:p>
+        </w:tc>
+        <w:tc>
+          <w:tcPr>
+            <w:tcW w:w="7620" w:type="dxa"/>
+          </w:tcPr>
+          <w:p>
+            <w:pPr>
+              <w:rPr>
+                <w:rFonts w:ascii="바탕체" w:eastAsia="바탕체" w:hAnsi="바탕체"/>
+                <w:sz w:val="22"/>
+              </w:rPr>
+            </w:pPr>
+          </w:p>
+        </w:tc>
+      </w:tr>
+    </w:tbl>
     <w:p>
       <w:pPr>
         <w:spacing w:after="0"/>
         <w:rPr>
-          <w:rFonts w:ascii="바탕체" w:eastAsia="바탕체" w:hAnsi="바탕체"/>
-          <w:sz w:val="22"/>
+          <w:rFonts w:ascii="바탕체" w:eastAsia="바탕체" w:hAnsi="바탕체" w:hint="eastAsia"/>
+          <w:sz w:val="24"/>
+          <w:szCs w:val="24"/>
         </w:rPr>
       </w:pPr>
-      <w:r>
-        <w:rPr>
-          <w:rFonts w:ascii="바탕체" w:eastAsia="바탕체" w:hAnsi="바탕체"/>
-          <w:b/>
-          <w:sz w:val="22"/>
-        </w:rPr>
-        <w:t xml:space="preserve">  </w:t>
-      </w:r>
-      <w:r>
-        <w:rPr>
-          <w:rFonts w:ascii="바탕체" w:eastAsia="바탕체" w:hAnsi="바탕체" w:hint="eastAsia"/>
-          <w:sz w:val="22"/>
-        </w:rPr>
-        <w:t>1)</w:t>
-      </w:r>
-      <w:r>
-        <w:rPr>
-          <w:rFonts w:ascii="바탕체" w:eastAsia="바탕체" w:hAnsi="바탕체"/>
-          <w:sz w:val="22"/>
-        </w:rPr>
-        <w:t xml:space="preserve"> </w:t>
-      </w:r>
-      <w:r>
-        <w:rPr>
-          <w:rFonts w:ascii="바탕체" w:eastAsia="바탕체" w:hAnsi="바탕체" w:hint="eastAsia"/>
-          <w:sz w:val="22"/>
-        </w:rPr>
-        <w:t>피해자 사항</w:t>
-      </w:r>
     </w:p>
     <w:p>
       <w:pPr>
-        <w:spacing w:after="0"/>
-        <w:ind w:leftChars="142" w:left="284" w:firstLineChars="100" w:firstLine="220"/>
-        <w:rPr>
-          <w:rFonts w:ascii="바탕체" w:eastAsia="바탕체" w:hAnsi="바탕체"/>
-          <w:sz w:val="22"/>
-        </w:rPr>
-      </w:pPr>
-      <w:r>
-        <w:rPr>
-          <w:rFonts w:ascii="바탕체" w:eastAsia="바탕체" w:hAnsi="바탕체" w:hint="eastAsia"/>
-          <w:sz w:val="22"/>
-        </w:rPr>
-        <w:t>가.</w:t>
-      </w:r>
-      <w:r>
-        <w:rPr>
-          <w:rFonts w:ascii="바탕체" w:eastAsia="바탕체" w:hAnsi="바탕체"/>
-          <w:sz w:val="22"/>
-        </w:rPr>
-        <w:t xml:space="preserve"> </w:t>
-      </w:r>
-      <w:r>
-        <w:rPr>
-          <w:rFonts w:ascii="바탕체" w:eastAsia="바탕체" w:hAnsi="바탕체" w:hint="eastAsia"/>
-          <w:sz w:val="22"/>
-        </w:rPr>
-        <w:t xml:space="preserve">성 </w:t>
-      </w:r>
-      <w:r>
-        <w:rPr>
-          <w:rFonts w:ascii="바탕체" w:eastAsia="바탕체" w:hAnsi="바탕체"/>
-          <w:sz w:val="22"/>
-        </w:rPr>
-        <w:t xml:space="preserve">   </w:t>
-      </w:r>
-      <w:proofErr w:type="gramStart"/>
-      <w:r>
-        <w:rPr>
-          <w:rFonts w:ascii="바탕체" w:eastAsia="바탕체" w:hAnsi="바탕체" w:hint="eastAsia"/>
-          <w:sz w:val="22"/>
-        </w:rPr>
-        <w:t xml:space="preserve">명 </w:t>
-      </w:r>
-      <w:r>
-        <w:rPr>
-          <w:rFonts w:ascii="바탕체" w:eastAsia="바탕체" w:hAnsi="바탕체"/>
-          <w:sz w:val="22"/>
-        </w:rPr>
-        <w:t>:</w:t>
-      </w:r>
-      <w:proofErr w:type="gramEnd"/>
-      <w:r>
-        <w:rPr>
-          <w:rFonts w:ascii="바탕체" w:eastAsia="바탕체" w:hAnsi="바탕체"/>
-          <w:sz w:val="22"/>
-        </w:rPr>
-        <w:t xml:space="preserve"> </w:t>
-      </w:r>
-      <w:r>
-        <w:rPr>
-          <w:rFonts w:ascii="바탕체" w:eastAsia="바탕체" w:hAnsi="바탕체"/>
-          <w:sz w:val="22"/>
-        </w:rPr>
-        <w:t>@B1VitmNm@</w:t>
-      </w:r>
-    </w:p>
-    <w:p>
-      <w:pPr>
-        <w:spacing w:after="0"/>
-        <w:ind w:leftChars="142" w:left="284" w:firstLineChars="100" w:firstLine="220"/>
-        <w:rPr>
-          <w:rFonts w:ascii="바탕체" w:eastAsia="바탕체" w:hAnsi="바탕체"/>
-          <w:sz w:val="22"/>
-        </w:rPr>
-      </w:pPr>
-      <w:r>
-        <w:rPr>
-          <w:rFonts w:ascii="바탕체" w:eastAsia="바탕체" w:hAnsi="바탕체" w:hint="eastAsia"/>
-          <w:sz w:val="22"/>
-        </w:rPr>
-        <w:t>나.</w:t>
-      </w:r>
-      <w:r>
-        <w:rPr>
-          <w:rFonts w:ascii="바탕체" w:eastAsia="바탕체" w:hAnsi="바탕체"/>
-          <w:sz w:val="22"/>
-        </w:rPr>
-        <w:t xml:space="preserve"> </w:t>
-      </w:r>
-      <w:proofErr w:type="gramStart"/>
-      <w:r>
-        <w:rPr>
-          <w:rFonts w:ascii="바탕체" w:eastAsia="바탕체" w:hAnsi="바탕체" w:hint="eastAsia"/>
-          <w:sz w:val="22"/>
-        </w:rPr>
-        <w:t>주민번호</w:t>
-      </w:r>
-      <w:r>
-        <w:rPr>
-          <w:rFonts w:ascii="바탕체" w:eastAsia="바탕체" w:hAnsi="바탕체" w:hint="eastAsia"/>
-          <w:sz w:val="22"/>
-        </w:rPr>
-        <w:t xml:space="preserve"> </w:t>
-      </w:r>
-      <w:r>
-        <w:rPr>
-          <w:rFonts w:ascii="바탕체" w:eastAsia="바탕체" w:hAnsi="바탕체"/>
-          <w:sz w:val="22"/>
-        </w:rPr>
-        <w:t>:</w:t>
-      </w:r>
-      <w:proofErr w:type="gramEnd"/>
-      <w:r>
-        <w:rPr>
-          <w:rFonts w:ascii="바탕체" w:eastAsia="바탕체" w:hAnsi="바탕체" w:hint="eastAsia"/>
-          <w:sz w:val="22"/>
-        </w:rPr>
-        <w:t xml:space="preserve"> </w:t>
-      </w:r>
-      <w:r>
-        <w:rPr>
-          <w:rFonts w:ascii="바탕체" w:eastAsia="바탕체" w:hAnsi="바탕체"/>
-          <w:sz w:val="22"/>
-        </w:rPr>
-        <w:t>@B1VitmRegno@</w:t>
-      </w:r>
-    </w:p>
-    <w:p>
-      <w:pPr>
-        <w:spacing w:after="0"/>
-        <w:ind w:leftChars="142" w:left="284" w:firstLineChars="100" w:firstLine="220"/>
-        <w:rPr>
-          <w:rFonts w:ascii="바탕체" w:eastAsia="바탕체" w:hAnsi="바탕체"/>
-          <w:sz w:val="22"/>
-        </w:rPr>
-      </w:pPr>
-      <w:r>
-        <w:rPr>
-          <w:rFonts w:ascii="바탕체" w:eastAsia="바탕체" w:hAnsi="바탕체" w:hint="eastAsia"/>
-          <w:sz w:val="22"/>
-        </w:rPr>
-        <w:t xml:space="preserve">다. </w:t>
-      </w:r>
-      <w:r>
-        <w:rPr>
-          <w:rFonts w:ascii="바탕체" w:eastAsia="바탕체" w:hAnsi="바탕체" w:hint="eastAsia"/>
-          <w:sz w:val="22"/>
-        </w:rPr>
-        <w:t xml:space="preserve">주    </w:t>
-      </w:r>
-      <w:proofErr w:type="gramStart"/>
-      <w:r>
-        <w:rPr>
-          <w:rFonts w:ascii="바탕체" w:eastAsia="바탕체" w:hAnsi="바탕체" w:hint="eastAsia"/>
-          <w:sz w:val="22"/>
-        </w:rPr>
-        <w:t>소</w:t>
-      </w:r>
-      <w:r>
-        <w:rPr>
-          <w:rFonts w:ascii="바탕체" w:eastAsia="바탕체" w:hAnsi="바탕체" w:hint="eastAsia"/>
-          <w:sz w:val="22"/>
-        </w:rPr>
-        <w:t xml:space="preserve"> </w:t>
-      </w:r>
-      <w:r>
-        <w:rPr>
-          <w:rFonts w:ascii="바탕체" w:eastAsia="바탕체" w:hAnsi="바탕체"/>
-          <w:sz w:val="22"/>
-        </w:rPr>
-        <w:t>:</w:t>
-      </w:r>
-      <w:proofErr w:type="gramEnd"/>
-      <w:r>
-        <w:rPr>
-          <w:rFonts w:ascii="바탕체" w:eastAsia="바탕체" w:hAnsi="바탕체" w:hint="eastAsia"/>
-          <w:sz w:val="22"/>
-        </w:rPr>
-        <w:t xml:space="preserve"> </w:t>
-      </w:r>
-      <w:r>
-        <w:rPr>
-          <w:rFonts w:ascii="바탕체" w:eastAsia="바탕체" w:hAnsi="바탕체"/>
-          <w:sz w:val="22"/>
-        </w:rPr>
-        <w:t>@B1VitmAddress@</w:t>
-      </w:r>
-    </w:p>
-    <w:p>
-      <w:pPr>
-        <w:spacing w:after="0"/>
-        <w:ind w:leftChars="142" w:left="284" w:firstLineChars="100" w:firstLine="220"/>
-        <w:rPr>
-          <w:rFonts w:ascii="바탕체" w:eastAsia="바탕체" w:hAnsi="바탕체"/>
-          <w:sz w:val="22"/>
-        </w:rPr>
-      </w:pPr>
-      <w:r>
-        <w:rPr>
-          <w:rFonts w:ascii="바탕체" w:eastAsia="바탕체" w:hAnsi="바탕체" w:hint="eastAsia"/>
-          <w:sz w:val="22"/>
-        </w:rPr>
-        <w:t>라.</w:t>
-      </w:r>
-      <w:r>
-        <w:rPr>
-          <w:rFonts w:ascii="바탕체" w:eastAsia="바탕체" w:hAnsi="바탕체"/>
-          <w:sz w:val="22"/>
-        </w:rPr>
-        <w:t xml:space="preserve"> </w:t>
-      </w:r>
-      <w:r>
-        <w:rPr>
-          <w:rFonts w:ascii="바탕체" w:eastAsia="바탕체" w:hAnsi="바탕체" w:hint="eastAsia"/>
-          <w:sz w:val="22"/>
-        </w:rPr>
-        <w:t xml:space="preserve">직 </w:t>
-      </w:r>
-      <w:r>
-        <w:rPr>
-          <w:rFonts w:ascii="바탕체" w:eastAsia="바탕체" w:hAnsi="바탕체"/>
-          <w:sz w:val="22"/>
-        </w:rPr>
-        <w:t xml:space="preserve">   </w:t>
-      </w:r>
-      <w:proofErr w:type="gramStart"/>
-      <w:r>
-        <w:rPr>
-          <w:rFonts w:ascii="바탕체" w:eastAsia="바탕체" w:hAnsi="바탕체" w:hint="eastAsia"/>
-          <w:sz w:val="22"/>
-        </w:rPr>
-        <w:t xml:space="preserve">업 </w:t>
-      </w:r>
-      <w:r>
-        <w:rPr>
-          <w:rFonts w:ascii="바탕체" w:eastAsia="바탕체" w:hAnsi="바탕체"/>
-          <w:sz w:val="22"/>
-        </w:rPr>
-        <w:t>:</w:t>
-      </w:r>
-      <w:proofErr w:type="gramEnd"/>
-      <w:r>
-        <w:rPr>
-          <w:rFonts w:ascii="바탕체" w:eastAsia="바탕체" w:hAnsi="바탕체"/>
-          <w:sz w:val="22"/>
-        </w:rPr>
-        <w:t xml:space="preserve"> </w:t>
-      </w:r>
-      <w:r>
-        <w:rPr>
-          <w:rFonts w:ascii="바탕체" w:eastAsia="바탕체" w:hAnsi="바탕체"/>
-          <w:sz w:val="22"/>
-        </w:rPr>
-        <w:t>@B1VitmJob@</w:t>
-      </w:r>
-    </w:p>
-    <w:p>
-      <w:pPr>
-        <w:spacing w:after="0"/>
-        <w:ind w:leftChars="242" w:left="2673" w:hangingChars="995" w:hanging="2189"/>
-        <w:rPr>
-          <w:rFonts w:ascii="바탕체" w:eastAsia="바탕체" w:hAnsi="바탕체"/>
-          <w:sz w:val="22"/>
-        </w:rPr>
-      </w:pPr>
-      <w:r>
-        <w:rPr>
-          <w:rFonts w:ascii="바탕체" w:eastAsia="바탕체" w:hAnsi="바탕체" w:hint="eastAsia"/>
-          <w:sz w:val="22"/>
-        </w:rPr>
-        <w:t>마.</w:t>
-      </w:r>
-      <w:r>
-        <w:rPr>
-          <w:rFonts w:ascii="바탕체" w:eastAsia="바탕체" w:hAnsi="바탕체"/>
-          <w:sz w:val="22"/>
-        </w:rPr>
-        <w:t xml:space="preserve"> </w:t>
-      </w:r>
-      <w:r>
-        <w:rPr>
-          <w:rFonts w:ascii="바탕체" w:eastAsia="바탕체" w:hAnsi="바탕체" w:hint="eastAsia"/>
-          <w:sz w:val="22"/>
-        </w:rPr>
-        <w:t xml:space="preserve">연 </w:t>
-      </w:r>
-      <w:proofErr w:type="spellStart"/>
-      <w:r>
-        <w:rPr>
-          <w:rFonts w:ascii="바탕체" w:eastAsia="바탕체" w:hAnsi="바탕체" w:hint="eastAsia"/>
-          <w:sz w:val="22"/>
-        </w:rPr>
-        <w:t>락</w:t>
-      </w:r>
-      <w:proofErr w:type="spellEnd"/>
-      <w:r>
-        <w:rPr>
-          <w:rFonts w:ascii="바탕체" w:eastAsia="바탕체" w:hAnsi="바탕체" w:hint="eastAsia"/>
-          <w:sz w:val="22"/>
-        </w:rPr>
-        <w:t xml:space="preserve"> </w:t>
-      </w:r>
-      <w:proofErr w:type="gramStart"/>
-      <w:r>
-        <w:rPr>
-          <w:rFonts w:ascii="바탕체" w:eastAsia="바탕체" w:hAnsi="바탕체" w:hint="eastAsia"/>
-          <w:sz w:val="22"/>
-        </w:rPr>
-        <w:t>처</w:t>
-      </w:r>
-      <w:r>
-        <w:rPr>
-          <w:rFonts w:ascii="바탕체" w:eastAsia="바탕체" w:hAnsi="바탕체" w:hint="eastAsia"/>
-          <w:sz w:val="22"/>
-        </w:rPr>
-        <w:t xml:space="preserve"> </w:t>
-      </w:r>
-      <w:r>
-        <w:rPr>
-          <w:rFonts w:ascii="바탕체" w:eastAsia="바탕체" w:hAnsi="바탕체"/>
-          <w:sz w:val="22"/>
-        </w:rPr>
-        <w:t>:</w:t>
-      </w:r>
-      <w:proofErr w:type="gramEnd"/>
-      <w:r>
-        <w:rPr>
-          <w:rFonts w:ascii="바탕체" w:eastAsia="바탕체" w:hAnsi="바탕체"/>
-          <w:sz w:val="22"/>
-        </w:rPr>
-        <w:t xml:space="preserve"> </w:t>
-      </w:r>
-      <w:r>
-        <w:rPr>
-          <w:rFonts w:ascii="바탕체" w:eastAsia="바탕체" w:hAnsi="바탕체"/>
-          <w:sz w:val="22"/>
-        </w:rPr>
-        <w:t>@B1VitmTel@</w:t>
-      </w:r>
-    </w:p>
-    <w:p>
-      <w:pPr>
-        <w:spacing w:after="0"/>
-        <w:ind w:leftChars="240" w:left="2126" w:hangingChars="748" w:hanging="1646"/>
-        <w:rPr>
-          <w:rFonts w:ascii="바탕체" w:eastAsia="바탕체" w:hAnsi="바탕체"/>
-          <w:sz w:val="22"/>
-        </w:rPr>
-      </w:pPr>
-      <w:r>
-        <w:rPr>
-          <w:rFonts w:ascii="바탕체" w:eastAsia="바탕체" w:hAnsi="바탕체" w:hint="eastAsia"/>
-          <w:sz w:val="22"/>
-        </w:rPr>
-        <w:t>바</w:t>
-      </w:r>
-      <w:r>
-        <w:rPr>
-          <w:rFonts w:ascii="바탕체" w:eastAsia="바탕체" w:hAnsi="바탕체" w:hint="eastAsia"/>
-          <w:sz w:val="22"/>
-        </w:rPr>
-        <w:t>.</w:t>
-      </w:r>
-      <w:r>
-        <w:rPr>
-          <w:rFonts w:ascii="바탕체" w:eastAsia="바탕체" w:hAnsi="바탕체"/>
-          <w:sz w:val="22"/>
-        </w:rPr>
-        <w:t xml:space="preserve"> </w:t>
-      </w:r>
-      <w:proofErr w:type="gramStart"/>
-      <w:r>
-        <w:rPr>
-          <w:rFonts w:ascii="바탕체" w:eastAsia="바탕체" w:hAnsi="바탕체" w:hint="eastAsia"/>
-          <w:sz w:val="22"/>
-        </w:rPr>
-        <w:t>피해정도</w:t>
-      </w:r>
-      <w:r>
-        <w:rPr>
-          <w:rFonts w:ascii="바탕체" w:eastAsia="바탕체" w:hAnsi="바탕체" w:hint="eastAsia"/>
-          <w:sz w:val="22"/>
-        </w:rPr>
-        <w:t xml:space="preserve"> </w:t>
-      </w:r>
-      <w:r>
-        <w:rPr>
-          <w:rFonts w:ascii="바탕체" w:eastAsia="바탕체" w:hAnsi="바탕체"/>
-          <w:sz w:val="22"/>
-        </w:rPr>
-        <w:t>:</w:t>
-      </w:r>
-      <w:proofErr w:type="gramEnd"/>
-      <w:r>
-        <w:rPr>
-          <w:rFonts w:ascii="바탕체" w:eastAsia="바탕체" w:hAnsi="바탕체"/>
-          <w:sz w:val="22"/>
-        </w:rPr>
-        <w:t xml:space="preserve"> </w:t>
-      </w:r>
-      <w:r>
-        <w:rPr>
-          <w:rFonts w:ascii="바탕체" w:eastAsia="바탕체" w:hAnsi="바탕체"/>
-          <w:sz w:val="22"/>
-        </w:rPr>
-        <w:t>@B1DmgCnts@</w:t>
-      </w:r>
-    </w:p>
-    <w:p>
-      <w:pPr>
-        <w:spacing w:after="0"/>
-        <w:ind w:left="400"/>
+        <w:widowControl/>
+        <w:wordWrap/>
+        <w:autoSpaceDE/>
+        <w:autoSpaceDN/>
         <w:rPr>
           <w:rFonts w:ascii="바탕체" w:eastAsia="바탕체" w:hAnsi="바탕체"/>
           <w:sz w:val="24"/>
           <w:szCs w:val="24"/>
         </w:rPr>
       </w:pPr>
+      <w:r>
+        <w:rPr>
+          <w:rFonts w:ascii="바탕체" w:eastAsia="바탕체" w:hAnsi="바탕체"/>
+          <w:sz w:val="24"/>
+          <w:szCs w:val="24"/>
+        </w:rPr>
+        <w:br w:type="page"/>
+      </w:r>
     </w:p>
     <w:p>
       <w:pPr>
@@ -1901,22 +2084,13 @@
           <w:szCs w:val="24"/>
         </w:rPr>
       </w:pPr>
-    </w:p>
-    <w:p>
-      <w:pPr>
-        <w:spacing w:after="0"/>
-        <w:rPr>
-          <w:rFonts w:ascii="바탕체" w:eastAsia="바탕체" w:hAnsi="바탕체"/>
-          <w:sz w:val="24"/>
-          <w:szCs w:val="24"/>
-        </w:rPr>
-      </w:pPr>
       <w:r>
         <w:rPr>
           <w:rFonts w:ascii="바탕체" w:eastAsia="바탕체" w:hAnsi="바탕체" w:hint="eastAsia"/>
           <w:sz w:val="24"/>
           <w:szCs w:val="24"/>
         </w:rPr>
+        <w:lastRenderedPageBreak/>
         <w:t>2)</w:t>
       </w:r>
       <w:r>
@@ -2266,6 +2440,7 @@
           <w:p>
             <w:pPr>
               <w:spacing w:after="0"/>
+              <w:jc w:val="left"/>
               <w:rPr>
                 <w:rFonts w:ascii="바탕체" w:eastAsia="바탕체" w:hAnsi="바탕체"/>
                 <w:sz w:val="24"/>
@@ -2291,7 +2466,7 @@
             <w:pPr>
               <w:spacing w:after="0"/>
               <w:ind w:leftChars="-41" w:left="-82" w:rightChars="-71" w:right="-142"/>
-              <w:jc w:val="center"/>
+              <w:jc w:val="left"/>
               <w:rPr>
                 <w:rFonts w:ascii="바탕체" w:eastAsia="바탕체" w:hAnsi="바탕체"/>
                 <w:sz w:val="24"/>
@@ -2426,6 +2601,7 @@
           <w:p>
             <w:pPr>
               <w:spacing w:after="0"/>
+              <w:jc w:val="left"/>
               <w:rPr>
                 <w:rFonts w:ascii="바탕체" w:eastAsia="바탕체" w:hAnsi="바탕체"/>
                 <w:sz w:val="24"/>
@@ -2451,7 +2627,7 @@
             <w:pPr>
               <w:spacing w:after="0"/>
               <w:ind w:leftChars="-41" w:left="-82" w:rightChars="-71" w:right="-142"/>
-              <w:jc w:val="center"/>
+              <w:jc w:val="left"/>
               <w:rPr>
                 <w:rFonts w:ascii="바탕체" w:eastAsia="바탕체" w:hAnsi="바탕체"/>
                 <w:sz w:val="24"/>
@@ -2594,6 +2770,7 @@
           <w:p>
             <w:pPr>
               <w:spacing w:after="0"/>
+              <w:jc w:val="left"/>
               <w:rPr>
                 <w:rFonts w:ascii="바탕체" w:eastAsia="바탕체" w:hAnsi="바탕체"/>
                 <w:sz w:val="24"/>
@@ -2619,7 +2796,7 @@
             <w:pPr>
               <w:spacing w:after="0"/>
               <w:ind w:leftChars="-41" w:left="-82" w:rightChars="-71" w:right="-142"/>
-              <w:jc w:val="center"/>
+              <w:jc w:val="left"/>
               <w:rPr>
                 <w:rFonts w:ascii="바탕체" w:eastAsia="바탕체" w:hAnsi="바탕체"/>
                 <w:sz w:val="24"/>
@@ -2701,6 +2878,8 @@
               </w:rPr>
               <w:t>@B7ExpsSubHed4@</w:t>
             </w:r>
+            <w:bookmarkStart w:id="0" w:name="_GoBack"/>
+            <w:bookmarkEnd w:id="0"/>
           </w:p>
         </w:tc>
         <w:tc>
@@ -2764,6 +2943,7 @@
           <w:p>
             <w:pPr>
               <w:spacing w:after="0"/>
+              <w:jc w:val="left"/>
               <w:rPr>
                 <w:rFonts w:ascii="바탕체" w:eastAsia="바탕체" w:hAnsi="바탕체"/>
                 <w:sz w:val="24"/>
@@ -2789,7 +2969,7 @@
             <w:pPr>
               <w:spacing w:after="0"/>
               <w:ind w:leftChars="-41" w:left="-82" w:rightChars="-71" w:right="-142"/>
-              <w:jc w:val="center"/>
+              <w:jc w:val="left"/>
               <w:rPr>
                 <w:rFonts w:ascii="바탕체" w:eastAsia="바탕체" w:hAnsi="바탕체"/>
                 <w:sz w:val="24"/>
@@ -2922,6 +3102,7 @@
           <w:p>
             <w:pPr>
               <w:spacing w:after="0"/>
+              <w:jc w:val="left"/>
               <w:rPr>
                 <w:rFonts w:ascii="바탕체" w:eastAsia="바탕체" w:hAnsi="바탕체"/>
                 <w:sz w:val="24"/>
@@ -2947,7 +3128,7 @@
             <w:pPr>
               <w:spacing w:after="0"/>
               <w:ind w:leftChars="-41" w:left="-82" w:rightChars="-71" w:right="-142"/>
-              <w:jc w:val="center"/>
+              <w:jc w:val="left"/>
               <w:rPr>
                 <w:rFonts w:ascii="바탕체" w:eastAsia="바탕체" w:hAnsi="바탕체"/>
                 <w:sz w:val="24"/>
@@ -3095,6 +3276,7 @@
           <w:p>
             <w:pPr>
               <w:spacing w:after="0"/>
+              <w:jc w:val="left"/>
               <w:rPr>
                 <w:rFonts w:ascii="바탕체" w:eastAsia="바탕체" w:hAnsi="바탕체"/>
                 <w:sz w:val="24"/>
@@ -3120,7 +3302,7 @@
             <w:pPr>
               <w:spacing w:after="0"/>
               <w:ind w:leftChars="-41" w:left="-82" w:rightChars="-71" w:right="-142"/>
-              <w:jc w:val="center"/>
+              <w:jc w:val="left"/>
               <w:rPr>
                 <w:rFonts w:ascii="바탕체" w:eastAsia="바탕체" w:hAnsi="바탕체"/>
                 <w:sz w:val="24"/>
@@ -3277,7 +3459,7 @@
             <w:pPr>
               <w:spacing w:after="0"/>
               <w:ind w:leftChars="-41" w:left="-82" w:rightChars="-71" w:right="-142"/>
-              <w:jc w:val="center"/>
+              <w:jc w:val="left"/>
               <w:rPr>
                 <w:rFonts w:ascii="바탕체" w:eastAsia="바탕체" w:hAnsi="바탕체"/>
                 <w:sz w:val="24"/>
@@ -3402,6 +3584,7 @@
           <w:p>
             <w:pPr>
               <w:spacing w:after="0"/>
+              <w:jc w:val="left"/>
               <w:rPr>
                 <w:rFonts w:ascii="바탕체" w:eastAsia="바탕체" w:hAnsi="바탕체"/>
                 <w:sz w:val="24"/>
@@ -3427,7 +3610,7 @@
             <w:pPr>
               <w:spacing w:after="0"/>
               <w:ind w:leftChars="-41" w:left="-82" w:rightChars="-71" w:right="-142"/>
-              <w:jc w:val="center"/>
+              <w:jc w:val="left"/>
               <w:rPr>
                 <w:rFonts w:ascii="바탕체" w:eastAsia="바탕체" w:hAnsi="바탕체"/>
                 <w:sz w:val="24"/>
@@ -3570,6 +3753,7 @@
           <w:p>
             <w:pPr>
               <w:spacing w:after="0"/>
+              <w:jc w:val="left"/>
               <w:rPr>
                 <w:rFonts w:ascii="바탕체" w:eastAsia="바탕체" w:hAnsi="바탕체"/>
                 <w:sz w:val="24"/>
@@ -3595,7 +3779,7 @@
             <w:pPr>
               <w:spacing w:after="0"/>
               <w:ind w:leftChars="-41" w:left="-82" w:rightChars="-71" w:right="-142"/>
-              <w:jc w:val="center"/>
+              <w:jc w:val="left"/>
               <w:rPr>
                 <w:rFonts w:ascii="바탕체" w:eastAsia="바탕체" w:hAnsi="바탕체"/>
                 <w:sz w:val="24"/>
@@ -3752,7 +3936,7 @@
             <w:pPr>
               <w:spacing w:after="0"/>
               <w:ind w:leftChars="-41" w:left="-82" w:rightChars="-71" w:right="-142"/>
-              <w:jc w:val="center"/>
+              <w:jc w:val="left"/>
               <w:rPr>
                 <w:rFonts w:ascii="바탕체" w:eastAsia="바탕체" w:hAnsi="바탕체"/>
                 <w:sz w:val="24"/>
@@ -3852,6 +4036,7 @@
           <w:p>
             <w:pPr>
               <w:spacing w:after="0"/>
+              <w:jc w:val="left"/>
               <w:rPr>
                 <w:rFonts w:ascii="바탕체" w:eastAsia="바탕체" w:hAnsi="바탕체"/>
                 <w:sz w:val="24"/>
@@ -3877,7 +4062,7 @@
             <w:pPr>
               <w:spacing w:after="0"/>
               <w:ind w:leftChars="-41" w:left="-82" w:rightChars="-71" w:right="-142"/>
-              <w:jc w:val="center"/>
+              <w:jc w:val="left"/>
               <w:rPr>
                 <w:rFonts w:ascii="바탕체" w:eastAsia="바탕체" w:hAnsi="바탕체"/>
                 <w:sz w:val="24"/>
@@ -3921,7 +4106,6 @@
                 <w:sz w:val="24"/>
                 <w:szCs w:val="24"/>
               </w:rPr>
-              <w:lastRenderedPageBreak/>
               <w:t>예상지급보험금</w:t>
             </w:r>
           </w:p>
@@ -4027,7 +4211,7 @@
             <w:pPr>
               <w:spacing w:after="0"/>
               <w:ind w:leftChars="-41" w:left="-82" w:rightChars="-71" w:right="-142"/>
-              <w:jc w:val="center"/>
+              <w:jc w:val="left"/>
               <w:rPr>
                 <w:rFonts w:ascii="바탕체" w:eastAsia="바탕체" w:hAnsi="바탕체"/>
                 <w:sz w:val="24"/>
@@ -4047,6 +4231,25 @@
           <w:sz w:val="22"/>
         </w:rPr>
       </w:pPr>
+    </w:p>
+    <w:p>
+      <w:pPr>
+        <w:widowControl/>
+        <w:wordWrap/>
+        <w:autoSpaceDE/>
+        <w:autoSpaceDN/>
+        <w:rPr>
+          <w:rFonts w:ascii="바탕체" w:eastAsia="바탕체" w:hAnsi="바탕체"/>
+          <w:sz w:val="22"/>
+        </w:rPr>
+      </w:pPr>
+      <w:r>
+        <w:rPr>
+          <w:rFonts w:ascii="바탕체" w:eastAsia="바탕체" w:hAnsi="바탕체"/>
+          <w:sz w:val="22"/>
+        </w:rPr>
+        <w:br w:type="page"/>
+      </w:r>
     </w:p>
     <w:tbl>
       <w:tblPr>
@@ -4088,6 +4291,7 @@
                 <w:rFonts w:ascii="바탕체" w:eastAsia="바탕체" w:hAnsi="바탕체" w:hint="eastAsia"/>
                 <w:sz w:val="22"/>
               </w:rPr>
+              <w:lastRenderedPageBreak/>
               <w:t>보고서 제출 예정일</w:t>
             </w:r>
           </w:p>
@@ -4316,7 +4520,7 @@
                 <w:rFonts w:ascii="바탕체" w:eastAsia="바탕체" w:hAnsi="바탕체"/>
                 <w:sz w:val="22"/>
               </w:rPr>
-              <w:t>@db1SurvAsgnEmpRegNo@</w:t>
+              <w:t>@B1BistLicSerl@</w:t>
             </w:r>
           </w:p>
         </w:tc>
@@ -5111,8 +5315,6 @@
         <w:u w:val="single"/>
       </w:rPr>
     </w:pPr>
-    <w:bookmarkStart w:id="0" w:name="_GoBack"/>
-    <w:bookmarkEnd w:id="0"/>
     <w:r>
       <w:rPr>
         <w:rFonts w:ascii="바탕체" w:eastAsia="바탕체" w:hAnsi="바탕체" w:hint="eastAsia"/>
@@ -5185,7 +5387,7 @@
         <w:szCs w:val="20"/>
         <w:u w:val="single"/>
       </w:rPr>
-      <w:t>3</w:t>
+      <w:t>4</w:t>
     </w:r>
     <w:r>
       <w:rPr>
@@ -7720,7 +7922,7 @@
 </file>
 
 <file path=customXml/itemProps1.xml><?xml version="1.0" encoding="utf-8"?>
-<ds:datastoreItem xmlns:ds="http://schemas.openxmlformats.org/officeDocument/2006/customXml" ds:itemID="{C10A0625-3851-4BF3-A6B0-4F572360B461}">
+<ds:datastoreItem xmlns:ds="http://schemas.openxmlformats.org/officeDocument/2006/customXml" ds:itemID="{9EEDB055-5618-4FF2-98C4-A353225EB7D1}">
   <ds:schemaRefs>
     <ds:schemaRef ds:uri="http://schemas.openxmlformats.org/officeDocument/2006/bibliography"/>
   </ds:schemaRefs>
